--- a/ЛР №1 Мамедов Р. Х. ЗБ-ПИ20-2.docx
+++ b/ЛР №1 Мамедов Р. Х. ЗБ-ПИ20-2.docx
@@ -4,15 +4,2724 @@
   <w:body>
     <w:p>
       <w:pPr>
-        <w:rPr>
+        <w:spacing w:line="360" w:lineRule="auto"/>
+        <w:contextualSpacing/>
+        <w:jc w:val="center"/>
+        <w:rPr>
+          <w:rFonts w:ascii="Times New Roman" w:eastAsia="Times New Roman" w:hAnsi="Times New Roman" w:cs="Times New Roman"/>
+          <w:b/>
+          <w:sz w:val="28"/>
+          <w:szCs w:val="28"/>
+        </w:rPr>
+      </w:pPr>
+      <w:r>
+        <w:rPr>
+          <w:rFonts w:ascii="Times New Roman" w:eastAsia="Times New Roman" w:hAnsi="Times New Roman" w:cs="Times New Roman"/>
+          <w:sz w:val="28"/>
+          <w:szCs w:val="28"/>
+        </w:rPr>
+        <w:t>Федеральное государственное бюджетное образовательное</w:t>
+      </w:r>
+      <w:r>
+        <w:rPr>
+          <w:rFonts w:ascii="Times New Roman" w:eastAsia="Times New Roman" w:hAnsi="Times New Roman" w:cs="Times New Roman"/>
+          <w:sz w:val="28"/>
+          <w:szCs w:val="28"/>
+        </w:rPr>
+        <w:br/>
+        <w:t xml:space="preserve"> учреждение высшего профессионального образования </w:t>
+      </w:r>
+      <w:r>
+        <w:rPr>
+          <w:rFonts w:ascii="Times New Roman" w:eastAsia="Times New Roman" w:hAnsi="Times New Roman" w:cs="Times New Roman"/>
+          <w:sz w:val="28"/>
+          <w:szCs w:val="28"/>
+        </w:rPr>
+        <w:br/>
+      </w:r>
+      <w:r>
+        <w:rPr>
+          <w:rFonts w:ascii="Times New Roman" w:eastAsia="Times New Roman" w:hAnsi="Times New Roman" w:cs="Times New Roman"/>
+          <w:b/>
+          <w:sz w:val="28"/>
+          <w:szCs w:val="28"/>
+        </w:rPr>
+        <w:t xml:space="preserve">«Финансовый университет при Правительстве </w:t>
+      </w:r>
+      <w:r>
+        <w:rPr>
+          <w:rFonts w:ascii="Times New Roman" w:eastAsia="Times New Roman" w:hAnsi="Times New Roman" w:cs="Times New Roman"/>
+          <w:b/>
+          <w:sz w:val="28"/>
+          <w:szCs w:val="28"/>
+        </w:rPr>
+        <w:br/>
+        <w:t>Российской Федерации»</w:t>
+      </w:r>
+      <w:r>
+        <w:rPr>
+          <w:rFonts w:ascii="Times New Roman" w:eastAsia="Times New Roman" w:hAnsi="Times New Roman" w:cs="Times New Roman"/>
+          <w:b/>
+          <w:sz w:val="28"/>
+          <w:szCs w:val="28"/>
+        </w:rPr>
+        <w:br/>
+      </w:r>
+      <w:r>
+        <w:rPr>
+          <w:rFonts w:ascii="Times New Roman" w:eastAsia="Times New Roman" w:hAnsi="Times New Roman" w:cs="Times New Roman"/>
+          <w:sz w:val="28"/>
+          <w:szCs w:val="28"/>
+        </w:rPr>
+        <w:br/>
+      </w:r>
+    </w:p>
+    <w:p>
+      <w:pPr>
+        <w:spacing w:line="360" w:lineRule="auto"/>
+        <w:contextualSpacing/>
+        <w:jc w:val="center"/>
+        <w:rPr>
+          <w:rFonts w:ascii="Times New Roman" w:eastAsia="Times New Roman" w:hAnsi="Times New Roman" w:cs="Times New Roman"/>
+          <w:b/>
+          <w:sz w:val="28"/>
+          <w:szCs w:val="28"/>
+        </w:rPr>
+      </w:pPr>
+    </w:p>
+    <w:p>
+      <w:pPr>
+        <w:spacing w:line="360" w:lineRule="auto"/>
+        <w:contextualSpacing/>
+        <w:jc w:val="center"/>
+        <w:rPr>
+          <w:rFonts w:ascii="Times New Roman" w:eastAsia="Times New Roman" w:hAnsi="Times New Roman" w:cs="Times New Roman"/>
+          <w:b/>
+          <w:sz w:val="28"/>
+          <w:szCs w:val="28"/>
+        </w:rPr>
+      </w:pPr>
+      <w:r>
+        <w:rPr>
+          <w:rFonts w:ascii="Times New Roman" w:eastAsia="Times New Roman" w:hAnsi="Times New Roman" w:cs="Times New Roman"/>
+          <w:b/>
+          <w:sz w:val="28"/>
+          <w:szCs w:val="28"/>
+        </w:rPr>
+        <w:t xml:space="preserve">Лабораторная работа №1 </w:t>
+      </w:r>
+      <w:r>
+        <w:rPr>
+          <w:rFonts w:ascii="Times New Roman" w:eastAsia="Times New Roman" w:hAnsi="Times New Roman" w:cs="Times New Roman"/>
+          <w:b/>
+          <w:sz w:val="28"/>
+          <w:szCs w:val="28"/>
+        </w:rPr>
+        <w:br/>
+      </w:r>
+      <w:r>
+        <w:rPr>
+          <w:rFonts w:ascii="Times New Roman" w:eastAsia="Times New Roman" w:hAnsi="Times New Roman" w:cs="Times New Roman"/>
+          <w:sz w:val="28"/>
+          <w:szCs w:val="28"/>
+        </w:rPr>
+        <w:t xml:space="preserve">по дисциплине: </w:t>
+      </w:r>
+      <w:r>
+        <w:rPr>
+          <w:rFonts w:ascii="Times New Roman" w:eastAsia="Times New Roman" w:hAnsi="Times New Roman" w:cs="Times New Roman"/>
+          <w:sz w:val="28"/>
+          <w:szCs w:val="28"/>
+        </w:rPr>
+        <w:br/>
+      </w:r>
+      <w:r>
+        <w:rPr>
+          <w:rFonts w:ascii="Times New Roman" w:eastAsia="Times New Roman" w:hAnsi="Times New Roman" w:cs="Times New Roman"/>
+          <w:b/>
+          <w:sz w:val="28"/>
+          <w:szCs w:val="28"/>
+        </w:rPr>
+        <w:t>«Управление качеством программных систем»</w:t>
+      </w:r>
+    </w:p>
+    <w:p>
+      <w:pPr>
+        <w:spacing w:line="360" w:lineRule="auto"/>
+        <w:contextualSpacing/>
+        <w:jc w:val="center"/>
+        <w:rPr>
+          <w:rFonts w:ascii="Times New Roman" w:eastAsia="Times New Roman" w:hAnsi="Times New Roman" w:cs="Times New Roman"/>
+          <w:bCs/>
+          <w:sz w:val="28"/>
+          <w:szCs w:val="28"/>
+        </w:rPr>
+      </w:pPr>
+      <w:r>
+        <w:rPr>
+          <w:rFonts w:ascii="Times New Roman" w:eastAsia="Times New Roman" w:hAnsi="Times New Roman" w:cs="Times New Roman"/>
+          <w:bCs/>
+          <w:sz w:val="28"/>
+          <w:szCs w:val="28"/>
+        </w:rPr>
+        <w:t>на тему:</w:t>
+      </w:r>
+    </w:p>
+    <w:p>
+      <w:pPr>
+        <w:spacing w:line="360" w:lineRule="auto"/>
+        <w:contextualSpacing/>
+        <w:jc w:val="center"/>
+        <w:rPr>
+          <w:rFonts w:ascii="Times New Roman" w:eastAsia="Times New Roman" w:hAnsi="Times New Roman" w:cs="Times New Roman"/>
+          <w:b/>
+          <w:sz w:val="28"/>
+          <w:szCs w:val="28"/>
+        </w:rPr>
+      </w:pPr>
+      <w:r>
+        <w:rPr>
+          <w:rFonts w:ascii="Times New Roman" w:eastAsia="Times New Roman" w:hAnsi="Times New Roman" w:cs="Times New Roman"/>
+          <w:b/>
+          <w:sz w:val="28"/>
+          <w:szCs w:val="28"/>
+        </w:rPr>
+        <w:t>«Тестирование документации»</w:t>
+      </w:r>
+    </w:p>
+    <w:p>
+      <w:pPr>
+        <w:spacing w:line="600" w:lineRule="auto"/>
+        <w:contextualSpacing/>
+        <w:jc w:val="center"/>
+        <w:rPr>
+          <w:rFonts w:ascii="Times New Roman" w:eastAsia="Times New Roman" w:hAnsi="Times New Roman" w:cs="Times New Roman"/>
+          <w:sz w:val="28"/>
+          <w:szCs w:val="28"/>
+        </w:rPr>
+      </w:pPr>
+      <w:r>
+        <w:rPr>
+          <w:rFonts w:ascii="Times New Roman" w:eastAsia="Times New Roman" w:hAnsi="Times New Roman" w:cs="Times New Roman"/>
+          <w:sz w:val="28"/>
+          <w:szCs w:val="28"/>
+        </w:rPr>
+        <w:t>Факультет «Институт онлайн образования»</w:t>
+      </w:r>
+    </w:p>
+    <w:p>
+      <w:pPr>
+        <w:spacing w:line="600" w:lineRule="auto"/>
+        <w:contextualSpacing/>
+        <w:jc w:val="center"/>
+        <w:rPr>
+          <w:rFonts w:ascii="Times New Roman" w:eastAsia="Times New Roman" w:hAnsi="Times New Roman" w:cs="Times New Roman"/>
+          <w:sz w:val="28"/>
+          <w:szCs w:val="28"/>
+        </w:rPr>
+      </w:pPr>
+      <w:r>
+        <w:rPr>
+          <w:rFonts w:ascii="Times New Roman" w:eastAsia="Times New Roman" w:hAnsi="Times New Roman" w:cs="Times New Roman"/>
+          <w:sz w:val="28"/>
+          <w:szCs w:val="28"/>
+        </w:rPr>
+        <w:t>Направление «Прикладная информатика»</w:t>
+      </w:r>
+    </w:p>
+    <w:p>
+      <w:pPr>
+        <w:spacing w:line="600" w:lineRule="auto"/>
+        <w:contextualSpacing/>
+        <w:jc w:val="center"/>
+        <w:rPr>
+          <w:rFonts w:ascii="Times New Roman" w:eastAsia="Times New Roman" w:hAnsi="Times New Roman" w:cs="Times New Roman"/>
+          <w:b/>
+          <w:sz w:val="28"/>
+          <w:szCs w:val="28"/>
+        </w:rPr>
+      </w:pPr>
+    </w:p>
+    <w:p>
+      <w:pPr>
+        <w:spacing w:line="360" w:lineRule="auto"/>
+        <w:contextualSpacing/>
+        <w:jc w:val="right"/>
+        <w:rPr>
+          <w:rFonts w:ascii="Times New Roman" w:eastAsia="Times New Roman" w:hAnsi="Times New Roman" w:cs="Times New Roman"/>
+          <w:b/>
+          <w:sz w:val="28"/>
+          <w:szCs w:val="28"/>
+        </w:rPr>
+      </w:pPr>
+    </w:p>
+    <w:p>
+      <w:pPr>
+        <w:jc w:val="right"/>
+        <w:rPr>
+          <w:rFonts w:ascii="Times New Roman" w:eastAsia="Times New Roman" w:hAnsi="Times New Roman" w:cs="Times New Roman"/>
+          <w:b/>
+          <w:sz w:val="28"/>
+          <w:szCs w:val="28"/>
+        </w:rPr>
+      </w:pPr>
+      <w:r>
+        <w:rPr>
+          <w:rFonts w:ascii="Times New Roman" w:eastAsia="Times New Roman" w:hAnsi="Times New Roman" w:cs="Times New Roman"/>
+          <w:b/>
+          <w:sz w:val="28"/>
+          <w:szCs w:val="28"/>
+        </w:rPr>
+        <w:t xml:space="preserve">Выполнил: </w:t>
+      </w:r>
+      <w:r>
+        <w:rPr>
+          <w:rFonts w:ascii="Times New Roman" w:eastAsia="Times New Roman" w:hAnsi="Times New Roman" w:cs="Times New Roman"/>
+          <w:sz w:val="28"/>
+          <w:szCs w:val="28"/>
+        </w:rPr>
+        <w:br/>
+        <w:t>студент гр</w:t>
+      </w:r>
+      <w:r>
+        <w:rPr>
+          <w:rFonts w:ascii="Times New Roman" w:eastAsia="Times New Roman" w:hAnsi="Times New Roman" w:cs="Times New Roman"/>
+          <w:sz w:val="28"/>
+          <w:szCs w:val="28"/>
+        </w:rPr>
+        <w:t>уппы</w:t>
+      </w:r>
+      <w:r>
+        <w:rPr>
+          <w:rFonts w:ascii="Times New Roman" w:eastAsia="Times New Roman" w:hAnsi="Times New Roman" w:cs="Times New Roman"/>
+          <w:sz w:val="28"/>
+          <w:szCs w:val="28"/>
+        </w:rPr>
+        <w:t xml:space="preserve"> ЗБ-ПИ20-2</w:t>
+      </w:r>
+      <w:r>
+        <w:rPr>
+          <w:rFonts w:ascii="Times New Roman" w:eastAsia="Times New Roman" w:hAnsi="Times New Roman" w:cs="Times New Roman"/>
+          <w:sz w:val="28"/>
+          <w:szCs w:val="28"/>
+        </w:rPr>
+        <w:br/>
+      </w:r>
+      <w:r>
+        <w:rPr>
+          <w:rFonts w:ascii="Times New Roman" w:eastAsia="Times New Roman" w:hAnsi="Times New Roman" w:cs="Times New Roman"/>
+          <w:sz w:val="28"/>
+          <w:szCs w:val="28"/>
+        </w:rPr>
+        <w:t>Мамедов Р. Х.</w:t>
+      </w:r>
+      <w:r>
+        <w:rPr>
+          <w:rFonts w:ascii="Times New Roman" w:eastAsia="Times New Roman" w:hAnsi="Times New Roman" w:cs="Times New Roman"/>
+          <w:sz w:val="28"/>
+          <w:szCs w:val="28"/>
+        </w:rPr>
+        <w:br/>
+      </w:r>
+    </w:p>
+    <w:p>
+      <w:pPr>
+        <w:jc w:val="right"/>
+        <w:rPr>
+          <w:rFonts w:ascii="Times New Roman" w:eastAsia="Times New Roman" w:hAnsi="Times New Roman" w:cs="Times New Roman"/>
+          <w:sz w:val="28"/>
+          <w:szCs w:val="28"/>
+        </w:rPr>
+      </w:pPr>
+      <w:r>
+        <w:rPr>
+          <w:rFonts w:ascii="Times New Roman" w:eastAsia="Times New Roman" w:hAnsi="Times New Roman" w:cs="Times New Roman"/>
+          <w:b/>
+          <w:sz w:val="28"/>
+          <w:szCs w:val="28"/>
+        </w:rPr>
+        <w:t>Преподаватель:</w:t>
+      </w:r>
+    </w:p>
+    <w:p>
+      <w:pPr>
+        <w:spacing w:line="360" w:lineRule="auto"/>
+        <w:contextualSpacing/>
+        <w:jc w:val="right"/>
+        <w:rPr>
+          <w:rFonts w:ascii="Times New Roman" w:eastAsia="Times New Roman" w:hAnsi="Times New Roman" w:cs="Times New Roman"/>
+          <w:sz w:val="28"/>
+          <w:szCs w:val="28"/>
+        </w:rPr>
+      </w:pPr>
+      <w:r>
+        <w:rPr>
+          <w:rFonts w:ascii="Times New Roman" w:eastAsia="Times New Roman" w:hAnsi="Times New Roman" w:cs="Times New Roman"/>
+          <w:sz w:val="28"/>
+          <w:szCs w:val="28"/>
+        </w:rPr>
+        <w:t>Клочков Е.Ю.</w:t>
+      </w:r>
+      <w:r>
+        <w:rPr>
+          <w:rFonts w:ascii="Times New Roman" w:eastAsia="Times New Roman" w:hAnsi="Times New Roman" w:cs="Times New Roman"/>
+          <w:color w:val="000000"/>
+          <w:sz w:val="28"/>
+          <w:szCs w:val="28"/>
+        </w:rPr>
+        <w:t xml:space="preserve"> </w:t>
+      </w:r>
+      <w:r>
+        <w:rPr>
+          <w:rFonts w:ascii="Times New Roman" w:eastAsia="Times New Roman" w:hAnsi="Times New Roman" w:cs="Times New Roman"/>
+          <w:color w:val="000000"/>
+          <w:sz w:val="28"/>
+          <w:szCs w:val="28"/>
+        </w:rPr>
+        <w:br/>
+      </w:r>
+    </w:p>
+    <w:p>
+      <w:pPr>
+        <w:spacing w:line="360" w:lineRule="auto"/>
+        <w:contextualSpacing/>
+        <w:rPr>
+          <w:rFonts w:ascii="Times New Roman" w:eastAsia="Times New Roman" w:hAnsi="Times New Roman" w:cs="Times New Roman"/>
+          <w:sz w:val="28"/>
+          <w:szCs w:val="28"/>
+        </w:rPr>
+      </w:pPr>
+    </w:p>
+    <w:p>
+      <w:pPr>
+        <w:spacing w:line="360" w:lineRule="auto"/>
+        <w:contextualSpacing/>
+        <w:jc w:val="center"/>
+        <w:rPr>
+          <w:rFonts w:ascii="Times New Roman" w:eastAsia="Times New Roman" w:hAnsi="Times New Roman" w:cs="Times New Roman"/>
+          <w:sz w:val="28"/>
+          <w:szCs w:val="28"/>
+        </w:rPr>
+      </w:pPr>
+    </w:p>
+    <w:p>
+      <w:pPr>
+        <w:spacing w:line="360" w:lineRule="auto"/>
+        <w:contextualSpacing/>
+        <w:jc w:val="center"/>
+        <w:rPr>
+          <w:rFonts w:ascii="Times New Roman" w:eastAsia="Times New Roman" w:hAnsi="Times New Roman" w:cs="Times New Roman"/>
+          <w:sz w:val="28"/>
+          <w:szCs w:val="28"/>
+        </w:rPr>
+      </w:pPr>
+    </w:p>
+    <w:p>
+      <w:pPr>
+        <w:spacing w:line="360" w:lineRule="auto"/>
+        <w:contextualSpacing/>
+        <w:jc w:val="center"/>
+        <w:rPr>
+          <w:rFonts w:ascii="Times New Roman" w:eastAsia="Times New Roman" w:hAnsi="Times New Roman" w:cs="Times New Roman"/>
+          <w:sz w:val="28"/>
+          <w:szCs w:val="28"/>
+        </w:rPr>
+      </w:pPr>
+    </w:p>
+    <w:p>
+      <w:pPr>
+        <w:spacing w:line="360" w:lineRule="auto"/>
+        <w:contextualSpacing/>
+        <w:jc w:val="center"/>
+        <w:rPr>
+          <w:rFonts w:ascii="Times New Roman" w:eastAsia="Times New Roman" w:hAnsi="Times New Roman" w:cs="Times New Roman"/>
+          <w:sz w:val="28"/>
+          <w:szCs w:val="28"/>
+        </w:rPr>
+      </w:pPr>
+    </w:p>
+    <w:p>
+      <w:pPr>
+        <w:spacing w:line="360" w:lineRule="auto"/>
+        <w:contextualSpacing/>
+        <w:jc w:val="center"/>
+        <w:rPr>
+          <w:rFonts w:ascii="Times New Roman" w:eastAsia="Times New Roman" w:hAnsi="Times New Roman" w:cs="Times New Roman"/>
+          <w:sz w:val="28"/>
+          <w:szCs w:val="28"/>
+        </w:rPr>
+      </w:pPr>
+      <w:r>
+        <w:rPr>
+          <w:rFonts w:ascii="Times New Roman" w:eastAsia="Times New Roman" w:hAnsi="Times New Roman" w:cs="Times New Roman"/>
+          <w:sz w:val="28"/>
+          <w:szCs w:val="28"/>
+        </w:rPr>
+        <w:t>Москва – 2024</w:t>
+      </w:r>
+    </w:p>
+    <w:p>
+      <w:pPr>
+        <w:pStyle w:val="a3"/>
+        <w:spacing w:before="0" w:beforeAutospacing="0" w:after="0" w:afterAutospacing="0" w:line="360" w:lineRule="auto"/>
+        <w:ind w:firstLine="709"/>
+        <w:jc w:val="both"/>
+        <w:rPr>
+          <w:b/>
+          <w:bCs/>
+          <w:sz w:val="28"/>
+          <w:szCs w:val="28"/>
+        </w:rPr>
+      </w:pPr>
+      <w:r>
+        <w:rPr>
+          <w:b/>
+          <w:bCs/>
+          <w:sz w:val="28"/>
+          <w:szCs w:val="28"/>
+        </w:rPr>
+        <w:lastRenderedPageBreak/>
+        <w:t>1. Выбор документации</w:t>
+      </w:r>
+    </w:p>
+    <w:p>
+      <w:pPr>
+        <w:pStyle w:val="a3"/>
+        <w:spacing w:before="0" w:beforeAutospacing="0" w:after="0" w:afterAutospacing="0" w:line="360" w:lineRule="auto"/>
+        <w:ind w:firstLine="709"/>
+        <w:jc w:val="both"/>
+        <w:rPr>
+          <w:sz w:val="28"/>
+          <w:szCs w:val="28"/>
+        </w:rPr>
+      </w:pPr>
+      <w:r>
+        <w:rPr>
+          <w:sz w:val="28"/>
+          <w:szCs w:val="28"/>
+        </w:rPr>
+        <w:t>В качестве объекта тестирования выбрана документация к курсовой работе, реализованной в ходе обучения по курсу «Инновационные информационные технологии». Темой курсовой работы являлась «Автоматизированная самообучающаяся система логистики».</w:t>
+      </w:r>
+    </w:p>
+    <w:p>
+      <w:pPr>
+        <w:pStyle w:val="a3"/>
+        <w:spacing w:before="0" w:beforeAutospacing="0" w:after="0" w:afterAutospacing="0" w:line="360" w:lineRule="auto"/>
+        <w:ind w:firstLine="709"/>
+        <w:jc w:val="both"/>
+        <w:rPr>
+          <w:sz w:val="28"/>
+          <w:szCs w:val="28"/>
+        </w:rPr>
+      </w:pPr>
+      <w:r>
+        <w:rPr>
+          <w:sz w:val="28"/>
+          <w:szCs w:val="28"/>
+        </w:rPr>
+        <w:t>Работа представляет из себя проектирование и разработку решения по автоматизации процесса логистики в фирме по доставке продуктов питания. В ней описаны требования к проектированию структуры интернет-ресурса, включающего концептуальное проектирование и проектирование пользовательского интерфейса, выбор и описание программных средств для реализации цифровой среды, а также выбор методов прогнозирования времени доставки товара (эта основная задача решалась в ходе курсовой работы).</w:t>
+      </w:r>
+    </w:p>
+    <w:p>
+      <w:pPr>
+        <w:pStyle w:val="a3"/>
+        <w:spacing w:before="0" w:beforeAutospacing="0" w:after="0" w:afterAutospacing="0" w:line="360" w:lineRule="auto"/>
+        <w:ind w:firstLine="709"/>
+        <w:jc w:val="both"/>
+        <w:rPr>
+          <w:sz w:val="28"/>
+          <w:szCs w:val="28"/>
+        </w:rPr>
+      </w:pPr>
+      <w:r>
+        <w:rPr>
+          <w:sz w:val="28"/>
+          <w:szCs w:val="28"/>
+        </w:rPr>
+        <w:t xml:space="preserve">Используемый инструментарий включал в себя: </w:t>
+      </w:r>
+      <w:r>
+        <w:rPr>
+          <w:sz w:val="28"/>
+          <w:szCs w:val="28"/>
           <w:lang w:val="en-US"/>
         </w:rPr>
-      </w:pPr>
-      <w:r>
-        <w:rPr>
+        <w:t>Sublime</w:t>
+      </w:r>
+      <w:r>
+        <w:rPr>
+          <w:sz w:val="28"/>
+          <w:szCs w:val="28"/>
+        </w:rPr>
+        <w:t xml:space="preserve"> </w:t>
+      </w:r>
+      <w:r>
+        <w:rPr>
+          <w:sz w:val="28"/>
+          <w:szCs w:val="28"/>
           <w:lang w:val="en-US"/>
         </w:rPr>
-        <w:t>dasdasdasd</w:t>
+        <w:t>Text</w:t>
+      </w:r>
+      <w:r>
+        <w:rPr>
+          <w:sz w:val="28"/>
+          <w:szCs w:val="28"/>
+        </w:rPr>
+        <w:t xml:space="preserve">, </w:t>
+      </w:r>
+      <w:r>
+        <w:rPr>
+          <w:sz w:val="28"/>
+          <w:szCs w:val="28"/>
+          <w:lang w:val="en-US"/>
+        </w:rPr>
+        <w:t>HTML</w:t>
+      </w:r>
+      <w:r>
+        <w:rPr>
+          <w:sz w:val="28"/>
+          <w:szCs w:val="28"/>
+        </w:rPr>
+        <w:t xml:space="preserve">, </w:t>
+      </w:r>
+      <w:r>
+        <w:rPr>
+          <w:sz w:val="28"/>
+          <w:szCs w:val="28"/>
+          <w:lang w:val="en-US"/>
+        </w:rPr>
+        <w:t>CSS</w:t>
+      </w:r>
+      <w:r>
+        <w:rPr>
+          <w:sz w:val="28"/>
+          <w:szCs w:val="28"/>
+        </w:rPr>
+        <w:t xml:space="preserve">, </w:t>
+      </w:r>
+      <w:r>
+        <w:rPr>
+          <w:sz w:val="28"/>
+          <w:szCs w:val="28"/>
+          <w:lang w:val="en-US"/>
+        </w:rPr>
+        <w:t>Javascript</w:t>
+      </w:r>
+      <w:r>
+        <w:rPr>
+          <w:sz w:val="28"/>
+          <w:szCs w:val="28"/>
+        </w:rPr>
+        <w:t xml:space="preserve">, </w:t>
+      </w:r>
+      <w:r>
+        <w:rPr>
+          <w:sz w:val="28"/>
+          <w:szCs w:val="28"/>
+          <w:lang w:val="en-US"/>
+        </w:rPr>
+        <w:t>Angular</w:t>
+      </w:r>
+      <w:r>
+        <w:rPr>
+          <w:sz w:val="28"/>
+          <w:szCs w:val="28"/>
+        </w:rPr>
+        <w:t xml:space="preserve"> </w:t>
+      </w:r>
+      <w:r>
+        <w:rPr>
+          <w:sz w:val="28"/>
+          <w:szCs w:val="28"/>
+          <w:lang w:val="en-US"/>
+        </w:rPr>
+        <w:t>JS</w:t>
+      </w:r>
+      <w:r>
+        <w:rPr>
+          <w:sz w:val="28"/>
+          <w:szCs w:val="28"/>
+        </w:rPr>
+        <w:t xml:space="preserve">, </w:t>
+      </w:r>
+      <w:r>
+        <w:rPr>
+          <w:sz w:val="28"/>
+          <w:szCs w:val="28"/>
+          <w:lang w:val="en-US"/>
+        </w:rPr>
+        <w:t>Bootstrap</w:t>
+      </w:r>
+      <w:r>
+        <w:rPr>
+          <w:sz w:val="28"/>
+          <w:szCs w:val="28"/>
+        </w:rPr>
+        <w:t xml:space="preserve">, </w:t>
+      </w:r>
+      <w:r>
+        <w:rPr>
+          <w:sz w:val="28"/>
+          <w:szCs w:val="28"/>
+          <w:lang w:val="en-US"/>
+        </w:rPr>
+        <w:t>jQuery</w:t>
+      </w:r>
+      <w:r>
+        <w:rPr>
+          <w:sz w:val="28"/>
+          <w:szCs w:val="28"/>
+        </w:rPr>
+        <w:t xml:space="preserve">, </w:t>
+      </w:r>
+      <w:r>
+        <w:rPr>
+          <w:sz w:val="28"/>
+          <w:szCs w:val="28"/>
+          <w:lang w:val="en-US"/>
+        </w:rPr>
+        <w:t>PHP</w:t>
+      </w:r>
+      <w:r>
+        <w:rPr>
+          <w:sz w:val="28"/>
+          <w:szCs w:val="28"/>
+        </w:rPr>
+        <w:t xml:space="preserve">, </w:t>
+      </w:r>
+      <w:r>
+        <w:rPr>
+          <w:sz w:val="28"/>
+          <w:szCs w:val="28"/>
+          <w:lang w:val="en-US"/>
+        </w:rPr>
+        <w:t>MySQL</w:t>
+      </w:r>
+      <w:r>
+        <w:rPr>
+          <w:sz w:val="28"/>
+          <w:szCs w:val="28"/>
+        </w:rPr>
+        <w:t xml:space="preserve">, </w:t>
+      </w:r>
+      <w:r>
+        <w:rPr>
+          <w:sz w:val="28"/>
+          <w:szCs w:val="28"/>
+          <w:lang w:val="en-US"/>
+        </w:rPr>
+        <w:t>Open</w:t>
+      </w:r>
+      <w:r>
+        <w:rPr>
+          <w:sz w:val="28"/>
+          <w:szCs w:val="28"/>
+        </w:rPr>
+        <w:t xml:space="preserve"> </w:t>
+      </w:r>
+      <w:r>
+        <w:rPr>
+          <w:sz w:val="28"/>
+          <w:szCs w:val="28"/>
+          <w:lang w:val="en-US"/>
+        </w:rPr>
+        <w:t>Server</w:t>
+      </w:r>
+      <w:r>
+        <w:rPr>
+          <w:sz w:val="28"/>
+          <w:szCs w:val="28"/>
+        </w:rPr>
+        <w:t xml:space="preserve"> </w:t>
+      </w:r>
+      <w:r>
+        <w:rPr>
+          <w:sz w:val="28"/>
+          <w:szCs w:val="28"/>
+          <w:lang w:val="en-US"/>
+        </w:rPr>
+        <w:t>Panel</w:t>
+      </w:r>
+      <w:r>
+        <w:rPr>
+          <w:sz w:val="28"/>
+          <w:szCs w:val="28"/>
+        </w:rPr>
+        <w:t>.</w:t>
+      </w:r>
+    </w:p>
+    <w:p>
+      <w:pPr>
+        <w:pStyle w:val="a3"/>
+        <w:spacing w:before="0" w:beforeAutospacing="0" w:after="0" w:afterAutospacing="0" w:line="360" w:lineRule="auto"/>
+        <w:ind w:firstLine="709"/>
+        <w:jc w:val="both"/>
+        <w:rPr>
+          <w:b/>
+          <w:bCs/>
+          <w:sz w:val="28"/>
+          <w:szCs w:val="28"/>
+        </w:rPr>
+      </w:pPr>
+      <w:r>
+        <w:rPr>
+          <w:b/>
+          <w:bCs/>
+          <w:sz w:val="28"/>
+          <w:szCs w:val="28"/>
+        </w:rPr>
+        <w:t>2. Анализ и составление отчета</w:t>
+      </w:r>
+    </w:p>
+    <w:p>
+      <w:pPr>
+        <w:pStyle w:val="a3"/>
+        <w:spacing w:before="0" w:beforeAutospacing="0" w:after="0" w:afterAutospacing="0" w:line="360" w:lineRule="auto"/>
+        <w:ind w:firstLine="709"/>
+        <w:jc w:val="both"/>
+        <w:rPr>
+          <w:b/>
+          <w:bCs/>
+          <w:sz w:val="28"/>
+          <w:szCs w:val="28"/>
+        </w:rPr>
+      </w:pPr>
+      <w:r>
+        <w:rPr>
+          <w:b/>
+          <w:bCs/>
+          <w:sz w:val="28"/>
+          <w:szCs w:val="28"/>
+        </w:rPr>
+        <w:t>a. Цель работы</w:t>
+      </w:r>
+    </w:p>
+    <w:p>
+      <w:pPr>
+        <w:pStyle w:val="a3"/>
+        <w:spacing w:before="0" w:beforeAutospacing="0" w:after="0" w:afterAutospacing="0" w:line="360" w:lineRule="auto"/>
+        <w:ind w:firstLine="709"/>
+        <w:jc w:val="both"/>
+        <w:rPr>
+          <w:sz w:val="28"/>
+          <w:szCs w:val="28"/>
+        </w:rPr>
+      </w:pPr>
+      <w:r>
+        <w:rPr>
+          <w:sz w:val="28"/>
+          <w:szCs w:val="28"/>
+        </w:rPr>
+        <w:t>Проектирование и разработка цифровой среды с применением методов машинного обучения с последующей оценкой эффективности ее внедрения</w:t>
+      </w:r>
+      <w:r>
+        <w:rPr>
+          <w:sz w:val="28"/>
+          <w:szCs w:val="28"/>
+        </w:rPr>
+        <w:t>. Одной из основных задач обозначено прогнозирование времени доставки продуктов.</w:t>
+      </w:r>
+    </w:p>
+    <w:p>
+      <w:pPr>
+        <w:pStyle w:val="a3"/>
+        <w:spacing w:before="0" w:beforeAutospacing="0" w:after="0" w:afterAutospacing="0" w:line="360" w:lineRule="auto"/>
+        <w:ind w:firstLine="709"/>
+        <w:jc w:val="both"/>
+        <w:rPr>
+          <w:b/>
+          <w:bCs/>
+          <w:sz w:val="28"/>
+          <w:szCs w:val="28"/>
+        </w:rPr>
+      </w:pPr>
+      <w:r>
+        <w:rPr>
+          <w:b/>
+          <w:bCs/>
+          <w:sz w:val="28"/>
+          <w:szCs w:val="28"/>
+        </w:rPr>
+        <w:t>b. Описание тестируемой документации</w:t>
+      </w:r>
+    </w:p>
+    <w:p>
+      <w:pPr>
+        <w:pStyle w:val="a3"/>
+        <w:spacing w:before="0" w:beforeAutospacing="0" w:after="0" w:afterAutospacing="0" w:line="360" w:lineRule="auto"/>
+        <w:ind w:firstLine="709"/>
+        <w:jc w:val="both"/>
+        <w:rPr>
+          <w:sz w:val="28"/>
+          <w:szCs w:val="28"/>
+        </w:rPr>
+      </w:pPr>
+      <w:r>
+        <w:rPr>
+          <w:sz w:val="28"/>
+          <w:szCs w:val="28"/>
+        </w:rPr>
+        <w:t xml:space="preserve">Работа </w:t>
+      </w:r>
+      <w:r>
+        <w:rPr>
+          <w:sz w:val="28"/>
+          <w:szCs w:val="28"/>
+        </w:rPr>
+        <w:t>представлена введением, двумя глав, выводами, практическими рекомендациями, списком использованных источников и приложений</w:t>
+      </w:r>
+      <w:r>
+        <w:rPr>
+          <w:sz w:val="28"/>
+          <w:szCs w:val="28"/>
+        </w:rPr>
+        <w:t>, объем работы 36 страниц.</w:t>
+      </w:r>
+    </w:p>
+    <w:p>
+      <w:pPr>
+        <w:pStyle w:val="a3"/>
+        <w:spacing w:before="0" w:beforeAutospacing="0" w:after="0" w:afterAutospacing="0" w:line="360" w:lineRule="auto"/>
+        <w:ind w:firstLine="709"/>
+        <w:jc w:val="both"/>
+        <w:rPr>
+          <w:bCs/>
+          <w:sz w:val="28"/>
+          <w:szCs w:val="28"/>
+          <w:lang w:val="en-US"/>
+        </w:rPr>
+      </w:pPr>
+      <w:r>
+        <w:rPr>
+          <w:sz w:val="28"/>
+          <w:szCs w:val="28"/>
+        </w:rPr>
+        <w:t xml:space="preserve">Код программы загружен на платформу </w:t>
+      </w:r>
+      <w:r>
+        <w:rPr>
+          <w:sz w:val="28"/>
+          <w:szCs w:val="28"/>
+          <w:lang w:val="en-US"/>
+        </w:rPr>
+        <w:t>google</w:t>
+      </w:r>
+      <w:r>
+        <w:rPr>
+          <w:sz w:val="28"/>
+          <w:szCs w:val="28"/>
+        </w:rPr>
+        <w:t xml:space="preserve"> </w:t>
+      </w:r>
+      <w:r>
+        <w:rPr>
+          <w:sz w:val="28"/>
+          <w:szCs w:val="28"/>
+          <w:lang w:val="en-US"/>
+        </w:rPr>
+        <w:t>colaboratory</w:t>
+      </w:r>
+      <w:r>
+        <w:rPr>
+          <w:sz w:val="28"/>
+          <w:szCs w:val="28"/>
+        </w:rPr>
+        <w:t>.</w:t>
+      </w:r>
+    </w:p>
+    <w:p>
+      <w:pPr>
+        <w:pStyle w:val="a3"/>
+        <w:spacing w:before="0" w:beforeAutospacing="0" w:after="0" w:afterAutospacing="0" w:line="360" w:lineRule="auto"/>
+        <w:ind w:firstLine="709"/>
+        <w:jc w:val="both"/>
+        <w:rPr>
+          <w:sz w:val="28"/>
+          <w:szCs w:val="28"/>
+        </w:rPr>
+      </w:pPr>
+      <w:r>
+        <w:rPr>
+          <w:sz w:val="28"/>
+          <w:szCs w:val="28"/>
+        </w:rPr>
+        <w:t>Тестируемая документация включает следующие разделы:</w:t>
+      </w:r>
+    </w:p>
+    <w:p>
+      <w:pPr>
+        <w:pStyle w:val="a3"/>
+        <w:numPr>
+          <w:ilvl w:val="0"/>
+          <w:numId w:val="2"/>
+        </w:numPr>
+        <w:spacing w:before="0" w:beforeAutospacing="0" w:after="0" w:afterAutospacing="0" w:line="360" w:lineRule="auto"/>
+        <w:ind w:left="0" w:firstLine="709"/>
+        <w:jc w:val="both"/>
+        <w:rPr>
+          <w:sz w:val="28"/>
+          <w:szCs w:val="28"/>
+        </w:rPr>
+      </w:pPr>
+      <w:r>
+        <w:rPr>
+          <w:sz w:val="28"/>
+          <w:szCs w:val="28"/>
+        </w:rPr>
+        <w:t>Введение</w:t>
+      </w:r>
+    </w:p>
+    <w:p>
+      <w:pPr>
+        <w:pStyle w:val="a3"/>
+        <w:numPr>
+          <w:ilvl w:val="0"/>
+          <w:numId w:val="2"/>
+        </w:numPr>
+        <w:spacing w:before="0" w:beforeAutospacing="0" w:after="0" w:afterAutospacing="0" w:line="360" w:lineRule="auto"/>
+        <w:ind w:left="0" w:firstLine="709"/>
+        <w:jc w:val="both"/>
+        <w:rPr>
+          <w:sz w:val="28"/>
+          <w:szCs w:val="28"/>
+        </w:rPr>
+      </w:pPr>
+      <w:r>
+        <w:rPr>
+          <w:sz w:val="28"/>
+          <w:szCs w:val="28"/>
+        </w:rPr>
+        <w:t>Теоретическая часть</w:t>
+      </w:r>
+    </w:p>
+    <w:p>
+      <w:pPr>
+        <w:pStyle w:val="a3"/>
+        <w:numPr>
+          <w:ilvl w:val="1"/>
+          <w:numId w:val="2"/>
+        </w:numPr>
+        <w:spacing w:before="0" w:beforeAutospacing="0" w:after="0" w:afterAutospacing="0" w:line="360" w:lineRule="auto"/>
+        <w:ind w:left="0" w:firstLine="709"/>
+        <w:jc w:val="both"/>
+        <w:rPr>
+          <w:sz w:val="28"/>
+          <w:szCs w:val="28"/>
+        </w:rPr>
+      </w:pPr>
+      <w:r>
+        <w:rPr>
+          <w:sz w:val="28"/>
+          <w:szCs w:val="28"/>
+        </w:rPr>
+        <w:t>Области применения машинного обучения в логистике</w:t>
+      </w:r>
+    </w:p>
+    <w:p>
+      <w:pPr>
+        <w:pStyle w:val="a3"/>
+        <w:numPr>
+          <w:ilvl w:val="1"/>
+          <w:numId w:val="2"/>
+        </w:numPr>
+        <w:spacing w:before="0" w:beforeAutospacing="0" w:after="0" w:afterAutospacing="0" w:line="360" w:lineRule="auto"/>
+        <w:ind w:left="0" w:firstLine="709"/>
+        <w:jc w:val="both"/>
+        <w:rPr>
+          <w:sz w:val="28"/>
+          <w:szCs w:val="28"/>
+        </w:rPr>
+      </w:pPr>
+      <w:r>
+        <w:rPr>
+          <w:sz w:val="28"/>
+          <w:szCs w:val="28"/>
+        </w:rPr>
+        <w:lastRenderedPageBreak/>
+        <w:t>Методы машинного обучения в логистике</w:t>
+      </w:r>
+    </w:p>
+    <w:p>
+      <w:pPr>
+        <w:pStyle w:val="a3"/>
+        <w:numPr>
+          <w:ilvl w:val="0"/>
+          <w:numId w:val="2"/>
+        </w:numPr>
+        <w:spacing w:before="0" w:beforeAutospacing="0" w:after="0" w:afterAutospacing="0" w:line="360" w:lineRule="auto"/>
+        <w:ind w:left="0" w:firstLine="709"/>
+        <w:jc w:val="both"/>
+        <w:rPr>
+          <w:sz w:val="28"/>
+          <w:szCs w:val="28"/>
+        </w:rPr>
+      </w:pPr>
+      <w:r>
+        <w:rPr>
+          <w:sz w:val="28"/>
+          <w:szCs w:val="28"/>
+        </w:rPr>
+        <w:t>Проектирование и разработка цифровой среды</w:t>
+      </w:r>
+    </w:p>
+    <w:p>
+      <w:pPr>
+        <w:pStyle w:val="a3"/>
+        <w:numPr>
+          <w:ilvl w:val="1"/>
+          <w:numId w:val="2"/>
+        </w:numPr>
+        <w:spacing w:before="0" w:beforeAutospacing="0" w:after="0" w:afterAutospacing="0" w:line="360" w:lineRule="auto"/>
+        <w:ind w:left="0" w:firstLine="709"/>
+        <w:jc w:val="both"/>
+        <w:rPr>
+          <w:sz w:val="28"/>
+          <w:szCs w:val="28"/>
+        </w:rPr>
+      </w:pPr>
+      <w:r>
+        <w:rPr>
+          <w:sz w:val="28"/>
+          <w:szCs w:val="28"/>
+        </w:rPr>
+        <w:t>Проектирование структуры интернет-ресурса</w:t>
+      </w:r>
+    </w:p>
+    <w:p>
+      <w:pPr>
+        <w:pStyle w:val="a3"/>
+        <w:numPr>
+          <w:ilvl w:val="2"/>
+          <w:numId w:val="2"/>
+        </w:numPr>
+        <w:spacing w:before="0" w:beforeAutospacing="0" w:after="0" w:afterAutospacing="0" w:line="360" w:lineRule="auto"/>
+        <w:ind w:left="0" w:firstLine="709"/>
+        <w:jc w:val="both"/>
+        <w:rPr>
+          <w:sz w:val="28"/>
+          <w:szCs w:val="28"/>
+        </w:rPr>
+      </w:pPr>
+      <w:r>
+        <w:rPr>
+          <w:sz w:val="28"/>
+          <w:szCs w:val="28"/>
+        </w:rPr>
+        <w:t>Концептуальное проектирование</w:t>
+      </w:r>
+    </w:p>
+    <w:p>
+      <w:pPr>
+        <w:pStyle w:val="a3"/>
+        <w:numPr>
+          <w:ilvl w:val="2"/>
+          <w:numId w:val="2"/>
+        </w:numPr>
+        <w:spacing w:before="0" w:beforeAutospacing="0" w:after="0" w:afterAutospacing="0" w:line="360" w:lineRule="auto"/>
+        <w:ind w:left="0" w:firstLine="709"/>
+        <w:jc w:val="both"/>
+        <w:rPr>
+          <w:sz w:val="28"/>
+          <w:szCs w:val="28"/>
+        </w:rPr>
+      </w:pPr>
+      <w:r>
+        <w:rPr>
+          <w:sz w:val="28"/>
+          <w:szCs w:val="28"/>
+        </w:rPr>
+        <w:t>Проектирование пользовательского интерфейса</w:t>
+      </w:r>
+    </w:p>
+    <w:p>
+      <w:pPr>
+        <w:pStyle w:val="a3"/>
+        <w:numPr>
+          <w:ilvl w:val="1"/>
+          <w:numId w:val="2"/>
+        </w:numPr>
+        <w:spacing w:before="0" w:beforeAutospacing="0" w:after="0" w:afterAutospacing="0" w:line="360" w:lineRule="auto"/>
+        <w:ind w:left="0" w:firstLine="709"/>
+        <w:jc w:val="both"/>
+        <w:rPr>
+          <w:sz w:val="28"/>
+          <w:szCs w:val="28"/>
+        </w:rPr>
+      </w:pPr>
+      <w:r>
+        <w:rPr>
+          <w:sz w:val="28"/>
+          <w:szCs w:val="28"/>
+        </w:rPr>
+        <w:t>Разработка решения по автоматизации процесса логистики</w:t>
+      </w:r>
+    </w:p>
+    <w:p>
+      <w:pPr>
+        <w:pStyle w:val="a3"/>
+        <w:numPr>
+          <w:ilvl w:val="2"/>
+          <w:numId w:val="2"/>
+        </w:numPr>
+        <w:spacing w:before="0" w:beforeAutospacing="0" w:after="0" w:afterAutospacing="0" w:line="360" w:lineRule="auto"/>
+        <w:ind w:left="0" w:firstLine="709"/>
+        <w:jc w:val="both"/>
+        <w:rPr>
+          <w:sz w:val="28"/>
+          <w:szCs w:val="28"/>
+        </w:rPr>
+      </w:pPr>
+      <w:r>
+        <w:rPr>
+          <w:sz w:val="28"/>
+          <w:szCs w:val="28"/>
+        </w:rPr>
+        <w:t>Выбор и описание программных средств разработки для реализации цифровой среды</w:t>
+      </w:r>
+    </w:p>
+    <w:p>
+      <w:pPr>
+        <w:pStyle w:val="a3"/>
+        <w:numPr>
+          <w:ilvl w:val="2"/>
+          <w:numId w:val="2"/>
+        </w:numPr>
+        <w:spacing w:before="0" w:beforeAutospacing="0" w:after="0" w:afterAutospacing="0" w:line="360" w:lineRule="auto"/>
+        <w:ind w:left="0" w:firstLine="709"/>
+        <w:jc w:val="both"/>
+        <w:rPr>
+          <w:sz w:val="28"/>
+          <w:szCs w:val="28"/>
+        </w:rPr>
+      </w:pPr>
+      <w:r>
+        <w:rPr>
+          <w:sz w:val="28"/>
+          <w:szCs w:val="28"/>
+        </w:rPr>
+        <w:t>Реализация цифровой среды</w:t>
+      </w:r>
+    </w:p>
+    <w:p>
+      <w:pPr>
+        <w:pStyle w:val="a3"/>
+        <w:numPr>
+          <w:ilvl w:val="1"/>
+          <w:numId w:val="2"/>
+        </w:numPr>
+        <w:spacing w:before="0" w:beforeAutospacing="0" w:after="0" w:afterAutospacing="0" w:line="360" w:lineRule="auto"/>
+        <w:ind w:left="0" w:firstLine="709"/>
+        <w:jc w:val="both"/>
+        <w:rPr>
+          <w:sz w:val="28"/>
+          <w:szCs w:val="28"/>
+        </w:rPr>
+      </w:pPr>
+      <w:r>
+        <w:rPr>
+          <w:sz w:val="28"/>
+          <w:szCs w:val="28"/>
+        </w:rPr>
+        <w:t>Разработка решения по автоматизации процесса логистики с использованием машинного обучения</w:t>
+      </w:r>
+    </w:p>
+    <w:p>
+      <w:pPr>
+        <w:pStyle w:val="a3"/>
+        <w:numPr>
+          <w:ilvl w:val="1"/>
+          <w:numId w:val="2"/>
+        </w:numPr>
+        <w:spacing w:before="0" w:beforeAutospacing="0" w:after="0" w:afterAutospacing="0" w:line="360" w:lineRule="auto"/>
+        <w:ind w:left="0" w:firstLine="709"/>
+        <w:jc w:val="both"/>
+        <w:rPr>
+          <w:sz w:val="28"/>
+          <w:szCs w:val="28"/>
+        </w:rPr>
+      </w:pPr>
+      <w:r>
+        <w:rPr>
+          <w:sz w:val="28"/>
+          <w:szCs w:val="28"/>
+        </w:rPr>
+        <w:t>Оценка экономической эффективности цифровой среды и надежность системы.</w:t>
+      </w:r>
+    </w:p>
+    <w:p>
+      <w:pPr>
+        <w:pStyle w:val="a3"/>
+        <w:numPr>
+          <w:ilvl w:val="1"/>
+          <w:numId w:val="2"/>
+        </w:numPr>
+        <w:spacing w:before="0" w:beforeAutospacing="0" w:after="0" w:afterAutospacing="0" w:line="360" w:lineRule="auto"/>
+        <w:ind w:left="0" w:firstLine="709"/>
+        <w:jc w:val="both"/>
+        <w:rPr>
+          <w:sz w:val="28"/>
+          <w:szCs w:val="28"/>
+        </w:rPr>
+      </w:pPr>
+      <w:r>
+        <w:rPr>
+          <w:sz w:val="28"/>
+          <w:szCs w:val="28"/>
+        </w:rPr>
+        <w:t>Анализ результатов</w:t>
+      </w:r>
+    </w:p>
+    <w:p>
+      <w:pPr>
+        <w:pStyle w:val="a3"/>
+        <w:numPr>
+          <w:ilvl w:val="0"/>
+          <w:numId w:val="2"/>
+        </w:numPr>
+        <w:spacing w:before="0" w:beforeAutospacing="0" w:after="0" w:afterAutospacing="0" w:line="360" w:lineRule="auto"/>
+        <w:ind w:left="0" w:firstLine="709"/>
+        <w:jc w:val="both"/>
+        <w:rPr>
+          <w:sz w:val="28"/>
+          <w:szCs w:val="28"/>
+        </w:rPr>
+      </w:pPr>
+      <w:r>
+        <w:rPr>
+          <w:sz w:val="28"/>
+          <w:szCs w:val="28"/>
+        </w:rPr>
+        <w:t>Заключение</w:t>
+      </w:r>
+    </w:p>
+    <w:p>
+      <w:pPr>
+        <w:pStyle w:val="a3"/>
+        <w:numPr>
+          <w:ilvl w:val="0"/>
+          <w:numId w:val="2"/>
+        </w:numPr>
+        <w:spacing w:before="0" w:beforeAutospacing="0" w:after="0" w:afterAutospacing="0" w:line="360" w:lineRule="auto"/>
+        <w:ind w:left="0" w:firstLine="709"/>
+        <w:jc w:val="both"/>
+        <w:rPr>
+          <w:sz w:val="28"/>
+          <w:szCs w:val="28"/>
+        </w:rPr>
+      </w:pPr>
+      <w:r>
+        <w:rPr>
+          <w:sz w:val="28"/>
+          <w:szCs w:val="28"/>
+        </w:rPr>
+        <w:t xml:space="preserve">Список </w:t>
+      </w:r>
+      <w:r>
+        <w:rPr>
+          <w:sz w:val="28"/>
+          <w:szCs w:val="28"/>
+        </w:rPr>
+        <w:t>использованных источников</w:t>
+      </w:r>
+    </w:p>
+    <w:p>
+      <w:pPr>
+        <w:pStyle w:val="a3"/>
+        <w:numPr>
+          <w:ilvl w:val="0"/>
+          <w:numId w:val="2"/>
+        </w:numPr>
+        <w:spacing w:before="0" w:beforeAutospacing="0" w:after="0" w:afterAutospacing="0" w:line="360" w:lineRule="auto"/>
+        <w:ind w:left="0" w:firstLine="709"/>
+        <w:jc w:val="both"/>
+        <w:rPr>
+          <w:sz w:val="28"/>
+          <w:szCs w:val="28"/>
+        </w:rPr>
+      </w:pPr>
+      <w:r>
+        <w:rPr>
+          <w:sz w:val="28"/>
+          <w:szCs w:val="28"/>
+        </w:rPr>
+        <w:t>Приложение</w:t>
+      </w:r>
+    </w:p>
+    <w:p>
+      <w:pPr>
+        <w:pStyle w:val="a3"/>
+        <w:spacing w:before="0" w:beforeAutospacing="0" w:after="0" w:afterAutospacing="0" w:line="360" w:lineRule="auto"/>
+        <w:ind w:left="709"/>
+        <w:jc w:val="both"/>
+        <w:rPr>
+          <w:sz w:val="28"/>
+          <w:szCs w:val="28"/>
+        </w:rPr>
+      </w:pPr>
+      <w:r>
+        <w:rPr>
+          <w:sz w:val="28"/>
+          <w:szCs w:val="28"/>
+        </w:rPr>
+        <w:t xml:space="preserve">К каждому участку кода представлены комментарии в </w:t>
+      </w:r>
+      <w:r>
+        <w:rPr>
+          <w:sz w:val="28"/>
+          <w:szCs w:val="28"/>
+          <w:lang w:val="en-US"/>
+        </w:rPr>
+        <w:t>google</w:t>
+      </w:r>
+      <w:r>
+        <w:rPr>
+          <w:sz w:val="28"/>
+          <w:szCs w:val="28"/>
+        </w:rPr>
+        <w:t xml:space="preserve"> </w:t>
+      </w:r>
+      <w:r>
+        <w:rPr>
+          <w:sz w:val="28"/>
+          <w:szCs w:val="28"/>
+          <w:lang w:val="en-US"/>
+        </w:rPr>
+        <w:t>colab</w:t>
+      </w:r>
+      <w:r>
+        <w:rPr>
+          <w:sz w:val="28"/>
+          <w:szCs w:val="28"/>
+        </w:rPr>
+        <w:t>.</w:t>
+      </w:r>
+    </w:p>
+    <w:p>
+      <w:pPr>
+        <w:pStyle w:val="a3"/>
+        <w:spacing w:before="0" w:beforeAutospacing="0" w:after="0" w:afterAutospacing="0" w:line="360" w:lineRule="auto"/>
+        <w:ind w:firstLine="709"/>
+        <w:jc w:val="both"/>
+        <w:rPr>
+          <w:b/>
+          <w:bCs/>
+          <w:sz w:val="28"/>
+          <w:szCs w:val="28"/>
+        </w:rPr>
+      </w:pPr>
+      <w:r>
+        <w:rPr>
+          <w:b/>
+          <w:bCs/>
+          <w:sz w:val="28"/>
+          <w:szCs w:val="28"/>
+        </w:rPr>
+        <w:t>c. Описание критериев качества тестируемой документации</w:t>
+      </w:r>
+    </w:p>
+    <w:p>
+      <w:pPr>
+        <w:pStyle w:val="a3"/>
+        <w:spacing w:before="0" w:beforeAutospacing="0" w:after="0" w:afterAutospacing="0" w:line="360" w:lineRule="auto"/>
+        <w:ind w:firstLine="709"/>
+        <w:jc w:val="both"/>
+        <w:rPr>
+          <w:sz w:val="28"/>
+          <w:szCs w:val="28"/>
+          <w:lang w:val="en-US"/>
+        </w:rPr>
+      </w:pPr>
+      <w:r>
+        <w:rPr>
+          <w:sz w:val="28"/>
+          <w:szCs w:val="28"/>
+        </w:rPr>
+        <w:t>Документация будет оцениваться по следующим критериям:</w:t>
+      </w:r>
+    </w:p>
+    <w:p>
+      <w:pPr>
+        <w:pStyle w:val="a3"/>
+        <w:numPr>
+          <w:ilvl w:val="0"/>
+          <w:numId w:val="14"/>
+        </w:numPr>
+        <w:spacing w:after="0" w:line="360" w:lineRule="auto"/>
+        <w:ind w:left="0" w:firstLine="709"/>
+        <w:jc w:val="both"/>
+        <w:rPr>
+          <w:sz w:val="28"/>
+          <w:szCs w:val="28"/>
+        </w:rPr>
+      </w:pPr>
+      <w:r>
+        <w:rPr>
+          <w:sz w:val="28"/>
+          <w:szCs w:val="28"/>
+        </w:rPr>
+        <w:t>Работоспособность сценариев</w:t>
+      </w:r>
+    </w:p>
+    <w:p>
+      <w:pPr>
+        <w:pStyle w:val="a3"/>
+        <w:spacing w:after="0" w:line="360" w:lineRule="auto"/>
+        <w:ind w:firstLine="708"/>
+        <w:jc w:val="both"/>
+        <w:rPr>
+          <w:sz w:val="28"/>
+          <w:szCs w:val="28"/>
+        </w:rPr>
+      </w:pPr>
+      <w:r>
+        <w:rPr>
+          <w:sz w:val="28"/>
+          <w:szCs w:val="28"/>
+        </w:rPr>
+        <w:t xml:space="preserve">Сценарии должны быть описаны точно, их выполнение должно приводить к достижению целей, для выполнения которых создан продукт. </w:t>
+      </w:r>
+    </w:p>
+    <w:p>
+      <w:pPr>
+        <w:pStyle w:val="a3"/>
+        <w:numPr>
+          <w:ilvl w:val="0"/>
+          <w:numId w:val="14"/>
+        </w:numPr>
+        <w:spacing w:after="0" w:line="360" w:lineRule="auto"/>
+        <w:ind w:left="0" w:firstLine="709"/>
+        <w:jc w:val="both"/>
+        <w:rPr>
+          <w:sz w:val="28"/>
+          <w:szCs w:val="28"/>
+        </w:rPr>
+      </w:pPr>
+      <w:r>
+        <w:rPr>
+          <w:sz w:val="28"/>
+          <w:szCs w:val="28"/>
+        </w:rPr>
+        <w:t>Полнота описания</w:t>
+      </w:r>
+    </w:p>
+    <w:p>
+      <w:pPr>
+        <w:pStyle w:val="a3"/>
+        <w:spacing w:after="0" w:line="360" w:lineRule="auto"/>
+        <w:ind w:firstLine="708"/>
+        <w:jc w:val="both"/>
+        <w:rPr>
+          <w:sz w:val="28"/>
+          <w:szCs w:val="28"/>
+        </w:rPr>
+      </w:pPr>
+      <w:r>
+        <w:rPr>
+          <w:sz w:val="28"/>
+          <w:szCs w:val="28"/>
+        </w:rPr>
+        <w:t xml:space="preserve">Каждый </w:t>
+      </w:r>
+      <w:r>
+        <w:rPr>
+          <w:sz w:val="28"/>
+          <w:szCs w:val="28"/>
+        </w:rPr>
+        <w:t>элемент функционала, будь то элемент интерфейса, такой, как кнопка, флажок, всплывающая подсказка и т.д. или же вводимая команда, или реакция на действия должны быть описаны.</w:t>
+      </w:r>
+    </w:p>
+    <w:p>
+      <w:pPr>
+        <w:pStyle w:val="a3"/>
+        <w:numPr>
+          <w:ilvl w:val="0"/>
+          <w:numId w:val="14"/>
+        </w:numPr>
+        <w:spacing w:after="0" w:line="360" w:lineRule="auto"/>
+        <w:ind w:left="0" w:firstLine="709"/>
+        <w:jc w:val="both"/>
+        <w:rPr>
+          <w:sz w:val="28"/>
+          <w:szCs w:val="28"/>
+        </w:rPr>
+      </w:pPr>
+      <w:r>
+        <w:rPr>
+          <w:sz w:val="28"/>
+          <w:szCs w:val="28"/>
+        </w:rPr>
+        <w:lastRenderedPageBreak/>
+        <w:t>Актуальность описания</w:t>
+      </w:r>
+    </w:p>
+    <w:p>
+      <w:pPr>
+        <w:pStyle w:val="a3"/>
+        <w:spacing w:after="0" w:line="360" w:lineRule="auto"/>
+        <w:ind w:firstLine="708"/>
+        <w:jc w:val="both"/>
+        <w:rPr>
+          <w:sz w:val="28"/>
+          <w:szCs w:val="28"/>
+        </w:rPr>
+      </w:pPr>
+      <w:r>
+        <w:rPr>
+          <w:sz w:val="28"/>
+          <w:szCs w:val="28"/>
+        </w:rPr>
+        <w:t>Соответствие текущей версии документации текущему состоянию продукта.</w:t>
+      </w:r>
+    </w:p>
+    <w:p>
+      <w:pPr>
+        <w:pStyle w:val="a3"/>
+        <w:numPr>
+          <w:ilvl w:val="0"/>
+          <w:numId w:val="14"/>
+        </w:numPr>
+        <w:spacing w:after="0" w:line="360" w:lineRule="auto"/>
+        <w:ind w:left="0" w:firstLine="709"/>
+        <w:jc w:val="both"/>
+        <w:rPr>
+          <w:sz w:val="28"/>
+          <w:szCs w:val="28"/>
+        </w:rPr>
+      </w:pPr>
+      <w:r>
+        <w:rPr>
+          <w:sz w:val="28"/>
+          <w:szCs w:val="28"/>
+        </w:rPr>
+        <w:t>Структурированность, адаптированность к быстрому поиску</w:t>
+      </w:r>
+    </w:p>
+    <w:p>
+      <w:pPr>
+        <w:pStyle w:val="a3"/>
+        <w:spacing w:after="0" w:line="360" w:lineRule="auto"/>
+        <w:ind w:firstLine="708"/>
+        <w:jc w:val="both"/>
+        <w:rPr>
+          <w:sz w:val="28"/>
+          <w:szCs w:val="28"/>
+        </w:rPr>
+      </w:pPr>
+      <w:r>
+        <w:rPr>
+          <w:sz w:val="28"/>
+          <w:szCs w:val="28"/>
+        </w:rPr>
+        <w:t>Документация должна иметь четкую структуру и пользователь должен иметь возможность быстро найти в ней информацию по оглавле</w:t>
+      </w:r>
+      <w:r>
+        <w:rPr>
+          <w:sz w:val="28"/>
+          <w:szCs w:val="28"/>
+        </w:rPr>
+        <w:t>н</w:t>
+      </w:r>
+      <w:r>
+        <w:rPr>
+          <w:sz w:val="28"/>
+          <w:szCs w:val="28"/>
+        </w:rPr>
+        <w:t xml:space="preserve">ию. </w:t>
+      </w:r>
+    </w:p>
+    <w:p>
+      <w:pPr>
+        <w:pStyle w:val="a3"/>
+        <w:numPr>
+          <w:ilvl w:val="0"/>
+          <w:numId w:val="14"/>
+        </w:numPr>
+        <w:spacing w:after="0" w:line="360" w:lineRule="auto"/>
+        <w:ind w:left="0" w:firstLine="709"/>
+        <w:jc w:val="both"/>
+        <w:rPr>
+          <w:sz w:val="28"/>
+          <w:szCs w:val="28"/>
+        </w:rPr>
+      </w:pPr>
+      <w:r>
+        <w:rPr>
+          <w:sz w:val="28"/>
+          <w:szCs w:val="28"/>
+        </w:rPr>
+        <w:t>Ясность изложения информации</w:t>
+      </w:r>
+    </w:p>
+    <w:p>
+      <w:pPr>
+        <w:pStyle w:val="a3"/>
+        <w:spacing w:after="0" w:line="360" w:lineRule="auto"/>
+        <w:ind w:firstLine="708"/>
+        <w:jc w:val="both"/>
+        <w:rPr>
+          <w:sz w:val="28"/>
+          <w:szCs w:val="28"/>
+        </w:rPr>
+      </w:pPr>
+      <w:r>
+        <w:rPr>
+          <w:sz w:val="28"/>
+          <w:szCs w:val="28"/>
+        </w:rPr>
+        <w:t>Должна использоваться наиболее подходящая к тестируемым объектам терминология. Если используется специфический термин, то стоит его отдельно описать. Если возможно двоякое толкование термина, то следует уточнить какое именно используется.</w:t>
+      </w:r>
+    </w:p>
+    <w:p>
+      <w:pPr>
+        <w:pStyle w:val="a3"/>
+        <w:numPr>
+          <w:ilvl w:val="0"/>
+          <w:numId w:val="14"/>
+        </w:numPr>
+        <w:spacing w:after="0" w:line="360" w:lineRule="auto"/>
+        <w:ind w:left="0" w:firstLine="709"/>
+        <w:jc w:val="both"/>
+        <w:rPr>
+          <w:sz w:val="28"/>
+          <w:szCs w:val="28"/>
+        </w:rPr>
+      </w:pPr>
+      <w:r>
+        <w:rPr>
+          <w:sz w:val="28"/>
+          <w:szCs w:val="28"/>
+        </w:rPr>
+        <w:t>Логика и согласованность</w:t>
+      </w:r>
+    </w:p>
+    <w:p>
+      <w:pPr>
+        <w:pStyle w:val="a3"/>
+        <w:spacing w:after="0" w:line="360" w:lineRule="auto"/>
+        <w:ind w:firstLine="708"/>
+        <w:jc w:val="both"/>
+        <w:rPr>
+          <w:sz w:val="28"/>
+          <w:szCs w:val="28"/>
+        </w:rPr>
+      </w:pPr>
+      <w:r>
+        <w:rPr>
+          <w:sz w:val="28"/>
+          <w:szCs w:val="28"/>
+        </w:rPr>
+        <w:t>В сценариях должно указываться какие действия с какой целью делаются. Должен быть понятен смысл выполняемых действий.</w:t>
+      </w:r>
+    </w:p>
+    <w:p>
+      <w:pPr>
+        <w:pStyle w:val="a3"/>
+        <w:numPr>
+          <w:ilvl w:val="0"/>
+          <w:numId w:val="14"/>
+        </w:numPr>
+        <w:spacing w:after="0" w:line="360" w:lineRule="auto"/>
+        <w:ind w:left="0" w:firstLine="709"/>
+        <w:jc w:val="both"/>
+        <w:rPr>
+          <w:sz w:val="28"/>
+          <w:szCs w:val="28"/>
+        </w:rPr>
+      </w:pPr>
+      <w:r>
+        <w:rPr>
+          <w:sz w:val="28"/>
+          <w:szCs w:val="28"/>
+        </w:rPr>
+        <w:t>Последовательность изложения</w:t>
+      </w:r>
+    </w:p>
+    <w:p>
+      <w:pPr>
+        <w:pStyle w:val="a3"/>
+        <w:spacing w:after="0" w:line="360" w:lineRule="auto"/>
+        <w:ind w:firstLine="708"/>
+        <w:jc w:val="both"/>
+        <w:rPr>
+          <w:sz w:val="28"/>
+          <w:szCs w:val="28"/>
+        </w:rPr>
+      </w:pPr>
+      <w:r>
+        <w:rPr>
+          <w:sz w:val="28"/>
+          <w:szCs w:val="28"/>
+        </w:rPr>
+        <w:t>В некоторых сценариях важна последовательность выполнения действий.</w:t>
+      </w:r>
+    </w:p>
+    <w:p>
+      <w:pPr>
+        <w:pStyle w:val="a3"/>
+        <w:numPr>
+          <w:ilvl w:val="0"/>
+          <w:numId w:val="14"/>
+        </w:numPr>
+        <w:spacing w:before="0" w:beforeAutospacing="0" w:after="0" w:afterAutospacing="0" w:line="360" w:lineRule="auto"/>
+        <w:ind w:left="0" w:firstLine="709"/>
+        <w:jc w:val="both"/>
+        <w:rPr>
+          <w:sz w:val="28"/>
+          <w:szCs w:val="28"/>
+        </w:rPr>
+      </w:pPr>
+      <w:r>
+        <w:rPr>
+          <w:sz w:val="28"/>
+          <w:szCs w:val="28"/>
+        </w:rPr>
+        <w:t xml:space="preserve">Тестируемость: </w:t>
+      </w:r>
+    </w:p>
+    <w:p>
+      <w:pPr>
+        <w:pStyle w:val="a3"/>
+        <w:spacing w:before="0" w:beforeAutospacing="0" w:after="0" w:afterAutospacing="0" w:line="360" w:lineRule="auto"/>
+        <w:ind w:firstLine="708"/>
+        <w:jc w:val="both"/>
+        <w:rPr>
+          <w:sz w:val="28"/>
+          <w:szCs w:val="28"/>
+        </w:rPr>
+      </w:pPr>
+      <w:r>
+        <w:rPr>
+          <w:sz w:val="28"/>
+          <w:szCs w:val="28"/>
+        </w:rPr>
+        <w:t>Описанная функциональность должна быть проверяема на финальном этапе разработки.</w:t>
+      </w:r>
+    </w:p>
+    <w:p>
+      <w:pPr>
+        <w:pStyle w:val="a3"/>
+        <w:numPr>
+          <w:ilvl w:val="0"/>
+          <w:numId w:val="14"/>
+        </w:numPr>
+        <w:spacing w:before="0" w:beforeAutospacing="0" w:after="0" w:afterAutospacing="0" w:line="360" w:lineRule="auto"/>
+        <w:ind w:left="0" w:firstLine="709"/>
+        <w:jc w:val="both"/>
+        <w:rPr>
+          <w:sz w:val="28"/>
+          <w:szCs w:val="28"/>
+        </w:rPr>
+      </w:pPr>
+      <w:r>
+        <w:rPr>
+          <w:sz w:val="28"/>
+          <w:szCs w:val="28"/>
+        </w:rPr>
+        <w:t>Соответствие стандартам:</w:t>
+      </w:r>
+    </w:p>
+    <w:p>
+      <w:pPr>
+        <w:pStyle w:val="a3"/>
+        <w:spacing w:before="0" w:beforeAutospacing="0" w:after="0" w:afterAutospacing="0" w:line="360" w:lineRule="auto"/>
+        <w:ind w:firstLine="708"/>
+        <w:jc w:val="both"/>
+        <w:rPr>
+          <w:sz w:val="28"/>
+          <w:szCs w:val="28"/>
+        </w:rPr>
+      </w:pPr>
+      <w:r>
+        <w:rPr>
+          <w:sz w:val="28"/>
+          <w:szCs w:val="28"/>
+        </w:rPr>
+        <w:t xml:space="preserve">Тестируемая документация должна быть выполнена в соответствии со стандартами (ГОСТ) и ТЗ. </w:t>
+      </w:r>
+    </w:p>
+    <w:p>
+      <w:pPr>
+        <w:pStyle w:val="a3"/>
+        <w:spacing w:before="0" w:beforeAutospacing="0" w:after="0" w:afterAutospacing="0" w:line="360" w:lineRule="auto"/>
+        <w:ind w:firstLine="709"/>
+        <w:jc w:val="both"/>
+        <w:rPr>
+          <w:sz w:val="28"/>
+          <w:szCs w:val="28"/>
+        </w:rPr>
+      </w:pPr>
+      <w:r>
+        <w:rPr>
+          <w:b/>
+          <w:bCs/>
+          <w:sz w:val="28"/>
+          <w:szCs w:val="28"/>
+        </w:rPr>
+        <w:lastRenderedPageBreak/>
+        <w:t>d. Описание и обоснование метода тестирования документации</w:t>
+      </w:r>
+      <w:r>
+        <w:rPr>
+          <w:sz w:val="28"/>
+          <w:szCs w:val="28"/>
+        </w:rPr>
+        <w:br/>
+        <w:t xml:space="preserve"> </w:t>
+      </w:r>
+      <w:r>
+        <w:rPr>
+          <w:sz w:val="28"/>
+          <w:szCs w:val="28"/>
+        </w:rPr>
+        <w:tab/>
+        <w:t xml:space="preserve">Для тестирования документации я выбрала </w:t>
+      </w:r>
+      <w:r>
+        <w:rPr>
+          <w:b/>
+          <w:sz w:val="28"/>
+          <w:szCs w:val="28"/>
+        </w:rPr>
+        <w:t>метод рецензирования.</w:t>
+      </w:r>
+      <w:r>
+        <w:rPr>
+          <w:sz w:val="28"/>
+          <w:szCs w:val="28"/>
+        </w:rPr>
+        <w:t xml:space="preserve"> Этот метод включает тщательный анализ документации с моей стороны для выявления потенциальных проблем и несоответствий. Рецензирование позволяет мне получить всесторонний взгляд на качество документации, что помогает выявить различные проблемы. </w:t>
+      </w:r>
+    </w:p>
+    <w:p>
+      <w:pPr>
+        <w:pStyle w:val="a3"/>
+        <w:spacing w:before="0" w:beforeAutospacing="0" w:after="0" w:afterAutospacing="0" w:line="360" w:lineRule="auto"/>
+        <w:ind w:firstLine="709"/>
+        <w:jc w:val="both"/>
+        <w:rPr>
+          <w:sz w:val="28"/>
+          <w:szCs w:val="28"/>
+        </w:rPr>
+      </w:pPr>
+      <w:r>
+        <w:rPr>
+          <w:sz w:val="28"/>
+          <w:szCs w:val="28"/>
+        </w:rPr>
+        <w:t>Такой выбор обусловлен тем, что я самостоятельно выполняю всю работу без участия других специалистов, и рецензирование не требует создания дополнительных материалов, что делает его наиболее подходящим для данной курсовой работы.</w:t>
+      </w:r>
+    </w:p>
+    <w:p>
+      <w:pPr>
+        <w:pStyle w:val="a3"/>
+        <w:spacing w:before="0" w:beforeAutospacing="0" w:after="0" w:afterAutospacing="0" w:line="360" w:lineRule="auto"/>
+        <w:ind w:firstLine="709"/>
+        <w:jc w:val="both"/>
+        <w:rPr>
+          <w:b/>
+          <w:bCs/>
+          <w:sz w:val="28"/>
+          <w:szCs w:val="28"/>
+        </w:rPr>
+      </w:pPr>
+      <w:r>
+        <w:rPr>
+          <w:b/>
+          <w:bCs/>
+          <w:sz w:val="28"/>
+          <w:szCs w:val="28"/>
+        </w:rPr>
+        <w:t>e. Список несоответствий в документации критериям качества</w:t>
+      </w:r>
+    </w:p>
+    <w:p>
+      <w:pPr>
+        <w:pStyle w:val="a3"/>
+        <w:numPr>
+          <w:ilvl w:val="0"/>
+          <w:numId w:val="3"/>
+        </w:numPr>
+        <w:spacing w:before="0" w:beforeAutospacing="0" w:after="0" w:afterAutospacing="0" w:line="360" w:lineRule="auto"/>
+        <w:ind w:left="0" w:firstLine="709"/>
+        <w:jc w:val="both"/>
+        <w:rPr>
+          <w:bCs/>
+          <w:sz w:val="28"/>
+          <w:szCs w:val="28"/>
+        </w:rPr>
+      </w:pPr>
+      <w:r>
+        <w:rPr>
+          <w:bCs/>
+          <w:sz w:val="28"/>
+          <w:szCs w:val="28"/>
+        </w:rPr>
+        <w:t>Полнота</w:t>
+      </w:r>
+    </w:p>
+    <w:p>
+      <w:pPr>
+        <w:pStyle w:val="a3"/>
+        <w:numPr>
+          <w:ilvl w:val="0"/>
+          <w:numId w:val="4"/>
+        </w:numPr>
+        <w:spacing w:before="0" w:beforeAutospacing="0" w:after="0" w:afterAutospacing="0" w:line="360" w:lineRule="auto"/>
+        <w:ind w:left="0" w:firstLine="709"/>
+        <w:jc w:val="both"/>
+        <w:rPr>
+          <w:bCs/>
+          <w:sz w:val="28"/>
+          <w:szCs w:val="28"/>
+        </w:rPr>
+      </w:pPr>
+      <w:r>
+        <w:rPr>
+          <w:bCs/>
+          <w:sz w:val="28"/>
+          <w:szCs w:val="28"/>
+        </w:rPr>
+        <w:t xml:space="preserve">Курсовой проект </w:t>
+      </w:r>
+      <w:r>
+        <w:rPr>
+          <w:bCs/>
+          <w:sz w:val="28"/>
+          <w:szCs w:val="28"/>
+        </w:rPr>
+        <w:t>полностью раскрыт</w:t>
+      </w:r>
+      <w:r>
+        <w:rPr>
+          <w:bCs/>
+          <w:sz w:val="28"/>
+          <w:szCs w:val="28"/>
+        </w:rPr>
+        <w:t xml:space="preserve"> и реализован</w:t>
+      </w:r>
+      <w:r>
+        <w:rPr>
+          <w:bCs/>
+          <w:sz w:val="28"/>
+          <w:szCs w:val="28"/>
+        </w:rPr>
+        <w:t xml:space="preserve">, подробно рассмотрены цель, задачи и все аспекты данной темы. </w:t>
+      </w:r>
+    </w:p>
+    <w:p>
+      <w:pPr>
+        <w:pStyle w:val="a3"/>
+        <w:numPr>
+          <w:ilvl w:val="0"/>
+          <w:numId w:val="3"/>
+        </w:numPr>
+        <w:spacing w:before="0" w:beforeAutospacing="0" w:after="0" w:afterAutospacing="0" w:line="360" w:lineRule="auto"/>
+        <w:ind w:left="0" w:firstLine="709"/>
+        <w:jc w:val="both"/>
+        <w:rPr>
+          <w:bCs/>
+          <w:sz w:val="28"/>
+          <w:szCs w:val="28"/>
+        </w:rPr>
+      </w:pPr>
+      <w:r>
+        <w:rPr>
+          <w:bCs/>
+          <w:sz w:val="28"/>
+          <w:szCs w:val="28"/>
+        </w:rPr>
+        <w:t>Полнота описания</w:t>
+      </w:r>
+    </w:p>
+    <w:p>
+      <w:pPr>
+        <w:pStyle w:val="a3"/>
+        <w:numPr>
+          <w:ilvl w:val="0"/>
+          <w:numId w:val="4"/>
+        </w:numPr>
+        <w:spacing w:before="0" w:beforeAutospacing="0" w:after="0" w:afterAutospacing="0" w:line="360" w:lineRule="auto"/>
+        <w:ind w:left="0" w:firstLine="709"/>
+        <w:jc w:val="both"/>
+        <w:rPr>
+          <w:bCs/>
+          <w:sz w:val="28"/>
+          <w:szCs w:val="28"/>
+        </w:rPr>
+      </w:pPr>
+      <w:r>
+        <w:rPr>
+          <w:bCs/>
+          <w:sz w:val="28"/>
+          <w:szCs w:val="28"/>
+        </w:rPr>
+        <w:t>Представлен весь необходимый терминологический аппарат, исчерпывающий тему.</w:t>
+      </w:r>
+    </w:p>
+    <w:p>
+      <w:pPr>
+        <w:pStyle w:val="a3"/>
+        <w:numPr>
+          <w:ilvl w:val="0"/>
+          <w:numId w:val="3"/>
+        </w:numPr>
+        <w:spacing w:before="0" w:beforeAutospacing="0" w:after="0" w:afterAutospacing="0" w:line="360" w:lineRule="auto"/>
+        <w:ind w:left="0" w:firstLine="709"/>
+        <w:jc w:val="both"/>
+        <w:rPr>
+          <w:bCs/>
+          <w:sz w:val="28"/>
+          <w:szCs w:val="28"/>
+        </w:rPr>
+      </w:pPr>
+      <w:r>
+        <w:rPr>
+          <w:bCs/>
+          <w:sz w:val="28"/>
+          <w:szCs w:val="28"/>
+        </w:rPr>
+        <w:t>Актуальность описания</w:t>
+      </w:r>
+    </w:p>
+    <w:p>
+      <w:pPr>
+        <w:pStyle w:val="a3"/>
+        <w:numPr>
+          <w:ilvl w:val="0"/>
+          <w:numId w:val="4"/>
+        </w:numPr>
+        <w:spacing w:before="0" w:beforeAutospacing="0" w:after="0" w:afterAutospacing="0" w:line="360" w:lineRule="auto"/>
+        <w:ind w:left="0" w:firstLine="709"/>
+        <w:jc w:val="both"/>
+        <w:rPr>
+          <w:bCs/>
+          <w:sz w:val="28"/>
+          <w:szCs w:val="28"/>
+        </w:rPr>
+      </w:pPr>
+      <w:r>
+        <w:rPr>
+          <w:bCs/>
+          <w:sz w:val="28"/>
+          <w:szCs w:val="28"/>
+        </w:rPr>
+        <w:t>Версия продукта соответствует конечной версии документа.</w:t>
+      </w:r>
+    </w:p>
+    <w:p>
+      <w:pPr>
+        <w:pStyle w:val="a3"/>
+        <w:numPr>
+          <w:ilvl w:val="0"/>
+          <w:numId w:val="3"/>
+        </w:numPr>
+        <w:spacing w:before="0" w:beforeAutospacing="0" w:after="0" w:afterAutospacing="0" w:line="360" w:lineRule="auto"/>
+        <w:ind w:left="0" w:firstLine="709"/>
+        <w:jc w:val="both"/>
+        <w:rPr>
+          <w:bCs/>
+          <w:sz w:val="28"/>
+          <w:szCs w:val="28"/>
+        </w:rPr>
+      </w:pPr>
+      <w:r>
+        <w:rPr>
+          <w:bCs/>
+          <w:sz w:val="28"/>
+          <w:szCs w:val="28"/>
+        </w:rPr>
+        <w:t>Структурированность, адаптированность к быстрому поиску</w:t>
+      </w:r>
+    </w:p>
+    <w:p>
+      <w:pPr>
+        <w:pStyle w:val="a3"/>
+        <w:numPr>
+          <w:ilvl w:val="0"/>
+          <w:numId w:val="4"/>
+        </w:numPr>
+        <w:spacing w:before="0" w:beforeAutospacing="0" w:after="0" w:afterAutospacing="0" w:line="360" w:lineRule="auto"/>
+        <w:ind w:left="0" w:firstLine="709"/>
+        <w:jc w:val="both"/>
+        <w:rPr>
+          <w:bCs/>
+          <w:sz w:val="28"/>
+          <w:szCs w:val="28"/>
+        </w:rPr>
+      </w:pPr>
+      <w:r>
+        <w:rPr>
+          <w:bCs/>
+          <w:sz w:val="28"/>
+          <w:szCs w:val="28"/>
+        </w:rPr>
+        <w:t xml:space="preserve">Документация должна иметь четкую структуру и пользователь должен иметь возможность быстро найти в ней информацию по оглавлению. </w:t>
+      </w:r>
+    </w:p>
+    <w:p>
+      <w:pPr>
+        <w:pStyle w:val="a3"/>
+        <w:numPr>
+          <w:ilvl w:val="0"/>
+          <w:numId w:val="3"/>
+        </w:numPr>
+        <w:spacing w:before="0" w:beforeAutospacing="0" w:after="0" w:afterAutospacing="0" w:line="360" w:lineRule="auto"/>
+        <w:ind w:left="0" w:firstLine="709"/>
+        <w:jc w:val="both"/>
+        <w:rPr>
+          <w:bCs/>
+          <w:sz w:val="28"/>
+          <w:szCs w:val="28"/>
+        </w:rPr>
+      </w:pPr>
+      <w:r>
+        <w:rPr>
+          <w:bCs/>
+          <w:sz w:val="28"/>
+          <w:szCs w:val="28"/>
+        </w:rPr>
+        <w:t>Ясность изложения информации</w:t>
+      </w:r>
+    </w:p>
+    <w:p>
+      <w:pPr>
+        <w:pStyle w:val="a3"/>
+        <w:spacing w:before="0" w:beforeAutospacing="0" w:after="0" w:afterAutospacing="0" w:line="360" w:lineRule="auto"/>
+        <w:ind w:firstLine="709"/>
+        <w:jc w:val="both"/>
+        <w:rPr>
+          <w:bCs/>
+          <w:sz w:val="28"/>
+          <w:szCs w:val="28"/>
+        </w:rPr>
+      </w:pPr>
+      <w:r>
+        <w:rPr>
+          <w:bCs/>
+          <w:sz w:val="28"/>
+          <w:szCs w:val="28"/>
+        </w:rPr>
+        <w:t>Должна использоваться наиболее подходящая к тестируемым объектам терминология. Если используется специфический термин, то стоит его отдельно описать. Если возможно двоякое толкование термина, то следует уточнить какое именно используется.</w:t>
+      </w:r>
+    </w:p>
+    <w:p>
+      <w:pPr>
+        <w:pStyle w:val="a3"/>
+        <w:numPr>
+          <w:ilvl w:val="0"/>
+          <w:numId w:val="3"/>
+        </w:numPr>
+        <w:spacing w:before="0" w:beforeAutospacing="0" w:after="0" w:afterAutospacing="0" w:line="360" w:lineRule="auto"/>
+        <w:ind w:left="0" w:firstLine="709"/>
+        <w:jc w:val="both"/>
+        <w:rPr>
+          <w:bCs/>
+          <w:sz w:val="28"/>
+          <w:szCs w:val="28"/>
+        </w:rPr>
+      </w:pPr>
+      <w:r>
+        <w:rPr>
+          <w:bCs/>
+          <w:sz w:val="28"/>
+          <w:szCs w:val="28"/>
+        </w:rPr>
+        <w:t>Логика и согласованность</w:t>
+      </w:r>
+      <w:r>
+        <w:rPr>
+          <w:bCs/>
+          <w:sz w:val="28"/>
+          <w:szCs w:val="28"/>
+        </w:rPr>
+        <w:t xml:space="preserve"> и последовательность изложения</w:t>
+      </w:r>
+    </w:p>
+    <w:p>
+      <w:pPr>
+        <w:pStyle w:val="a3"/>
+        <w:numPr>
+          <w:ilvl w:val="0"/>
+          <w:numId w:val="7"/>
+        </w:numPr>
+        <w:spacing w:before="0" w:beforeAutospacing="0" w:after="0" w:afterAutospacing="0" w:line="360" w:lineRule="auto"/>
+        <w:ind w:left="0" w:firstLine="709"/>
+        <w:jc w:val="both"/>
+        <w:rPr>
+          <w:bCs/>
+          <w:sz w:val="28"/>
+          <w:szCs w:val="28"/>
+        </w:rPr>
+      </w:pPr>
+      <w:r>
+        <w:rPr>
+          <w:bCs/>
+          <w:sz w:val="28"/>
+          <w:szCs w:val="28"/>
+        </w:rPr>
+        <w:t xml:space="preserve">Структура курсового проекта четкая, имеет подзаголовки и структурированный текст, что облегчает понимание целей и задач работы. </w:t>
+      </w:r>
+    </w:p>
+    <w:p>
+      <w:pPr>
+        <w:pStyle w:val="a3"/>
+        <w:numPr>
+          <w:ilvl w:val="0"/>
+          <w:numId w:val="3"/>
+        </w:numPr>
+        <w:spacing w:before="0" w:beforeAutospacing="0" w:after="0" w:afterAutospacing="0" w:line="360" w:lineRule="auto"/>
+        <w:ind w:left="0" w:firstLine="709"/>
+        <w:jc w:val="both"/>
+        <w:rPr>
+          <w:bCs/>
+          <w:sz w:val="28"/>
+          <w:szCs w:val="28"/>
+        </w:rPr>
+      </w:pPr>
+      <w:r>
+        <w:rPr>
+          <w:bCs/>
+          <w:sz w:val="28"/>
+          <w:szCs w:val="28"/>
+        </w:rPr>
+        <w:lastRenderedPageBreak/>
+        <w:t xml:space="preserve">Тестируемость: </w:t>
+      </w:r>
+    </w:p>
+    <w:p>
+      <w:pPr>
+        <w:pStyle w:val="a3"/>
+        <w:numPr>
+          <w:ilvl w:val="0"/>
+          <w:numId w:val="7"/>
+        </w:numPr>
+        <w:spacing w:before="0" w:beforeAutospacing="0" w:after="0" w:afterAutospacing="0" w:line="360" w:lineRule="auto"/>
+        <w:ind w:left="0" w:firstLine="709"/>
+        <w:jc w:val="both"/>
+        <w:rPr>
+          <w:bCs/>
+          <w:sz w:val="28"/>
+          <w:szCs w:val="28"/>
+        </w:rPr>
+      </w:pPr>
+      <w:r>
+        <w:rPr>
+          <w:bCs/>
+          <w:sz w:val="28"/>
+          <w:szCs w:val="28"/>
+        </w:rPr>
+        <w:t>При сравнении методов машинного обучения отруствтует такой показатель, как оценка времени исполнения алгоритма.</w:t>
+      </w:r>
+    </w:p>
+    <w:p>
+      <w:pPr>
+        <w:pStyle w:val="a3"/>
+        <w:numPr>
+          <w:ilvl w:val="0"/>
+          <w:numId w:val="7"/>
+        </w:numPr>
+        <w:spacing w:before="0" w:beforeAutospacing="0" w:after="0" w:afterAutospacing="0" w:line="360" w:lineRule="auto"/>
+        <w:ind w:left="0" w:firstLine="709"/>
+        <w:jc w:val="both"/>
+        <w:rPr>
+          <w:bCs/>
+          <w:sz w:val="28"/>
+          <w:szCs w:val="28"/>
+        </w:rPr>
+      </w:pPr>
+      <w:r>
+        <w:rPr>
+          <w:bCs/>
+          <w:sz w:val="28"/>
+          <w:szCs w:val="28"/>
+        </w:rPr>
+        <w:t>Рекомендация: провести эксперименты и измерить время обучения каждой модели</w:t>
+      </w:r>
+    </w:p>
+    <w:p>
+      <w:pPr>
+        <w:pStyle w:val="a3"/>
+        <w:numPr>
+          <w:ilvl w:val="0"/>
+          <w:numId w:val="3"/>
+        </w:numPr>
+        <w:spacing w:before="0" w:beforeAutospacing="0" w:after="0" w:afterAutospacing="0" w:line="360" w:lineRule="auto"/>
+        <w:ind w:left="0" w:firstLine="709"/>
+        <w:jc w:val="both"/>
+        <w:rPr>
+          <w:bCs/>
+          <w:sz w:val="28"/>
+          <w:szCs w:val="28"/>
+        </w:rPr>
+      </w:pPr>
+      <w:r>
+        <w:rPr>
+          <w:bCs/>
+          <w:sz w:val="28"/>
+          <w:szCs w:val="28"/>
+        </w:rPr>
+        <w:t>Соответствие стандартам:</w:t>
+      </w:r>
+    </w:p>
+    <w:p>
+      <w:pPr>
+        <w:pStyle w:val="a3"/>
+        <w:numPr>
+          <w:ilvl w:val="2"/>
+          <w:numId w:val="17"/>
+        </w:numPr>
+        <w:spacing w:before="0" w:beforeAutospacing="0" w:after="0" w:afterAutospacing="0" w:line="360" w:lineRule="auto"/>
+        <w:ind w:left="0" w:firstLine="709"/>
+        <w:jc w:val="both"/>
+        <w:rPr>
+          <w:sz w:val="28"/>
+          <w:szCs w:val="28"/>
+        </w:rPr>
+      </w:pPr>
+      <w:r>
+        <w:rPr>
+          <w:sz w:val="28"/>
+          <w:szCs w:val="28"/>
+        </w:rPr>
+        <w:t xml:space="preserve">Работа </w:t>
+      </w:r>
+      <w:r>
+        <w:rPr>
+          <w:sz w:val="28"/>
+          <w:szCs w:val="28"/>
+        </w:rPr>
+        <w:t>соответствует техническому заданию</w:t>
+      </w:r>
+    </w:p>
+    <w:p>
+      <w:pPr>
+        <w:pStyle w:val="a3"/>
+        <w:numPr>
+          <w:ilvl w:val="2"/>
+          <w:numId w:val="17"/>
+        </w:numPr>
+        <w:spacing w:before="0" w:beforeAutospacing="0" w:after="0" w:afterAutospacing="0" w:line="360" w:lineRule="auto"/>
+        <w:ind w:left="0" w:firstLine="709"/>
+        <w:jc w:val="both"/>
+        <w:rPr>
+          <w:sz w:val="28"/>
+          <w:szCs w:val="28"/>
+        </w:rPr>
+      </w:pPr>
+      <w:r>
+        <w:rPr>
+          <w:sz w:val="28"/>
+          <w:szCs w:val="28"/>
+        </w:rPr>
+        <w:t xml:space="preserve">Текст работы не содержит ссылки на используемую литературу согласно ГОСТ. </w:t>
+      </w:r>
+    </w:p>
+    <w:p>
+      <w:pPr>
+        <w:pStyle w:val="a3"/>
+        <w:numPr>
+          <w:ilvl w:val="0"/>
+          <w:numId w:val="17"/>
+        </w:numPr>
+        <w:spacing w:before="0" w:beforeAutospacing="0" w:after="0" w:afterAutospacing="0" w:line="360" w:lineRule="auto"/>
+        <w:ind w:left="0" w:firstLine="709"/>
+        <w:jc w:val="both"/>
+        <w:rPr>
+          <w:sz w:val="28"/>
+          <w:szCs w:val="28"/>
+        </w:rPr>
+      </w:pPr>
+      <w:r>
+        <w:rPr>
+          <w:sz w:val="28"/>
+          <w:szCs w:val="28"/>
+        </w:rPr>
+        <w:t xml:space="preserve">Рекомендация: включить в работу ссылки используемой литературы согласно ГОСТ. </w:t>
+      </w:r>
+    </w:p>
+    <w:p>
+      <w:pPr>
+        <w:rPr>
+          <w:rFonts w:ascii="Times New Roman" w:hAnsi="Times New Roman" w:cs="Times New Roman"/>
+          <w:sz w:val="28"/>
+          <w:szCs w:val="28"/>
+        </w:rPr>
+      </w:pPr>
+      <w:r>
+        <w:rPr>
+          <w:rFonts w:ascii="Times New Roman" w:hAnsi="Times New Roman" w:cs="Times New Roman"/>
+          <w:sz w:val="28"/>
+          <w:szCs w:val="28"/>
+        </w:rPr>
+        <w:br w:type="page"/>
+      </w:r>
+    </w:p>
+    <w:p>
+      <w:pPr>
+        <w:jc w:val="center"/>
+        <w:rPr>
+          <w:rFonts w:ascii="Times New Roman" w:hAnsi="Times New Roman" w:cs="Times New Roman"/>
+          <w:sz w:val="28"/>
+          <w:szCs w:val="28"/>
+        </w:rPr>
+      </w:pPr>
+      <w:r>
+        <w:rPr>
+          <w:rFonts w:ascii="Times New Roman" w:hAnsi="Times New Roman" w:cs="Times New Roman"/>
+          <w:b/>
+          <w:sz w:val="28"/>
+          <w:szCs w:val="28"/>
+        </w:rPr>
+        <w:lastRenderedPageBreak/>
+        <w:t>Заключение</w:t>
+      </w:r>
+    </w:p>
+    <w:p>
+      <w:pPr>
+        <w:pStyle w:val="a3"/>
+        <w:spacing w:before="0" w:beforeAutospacing="0" w:after="0" w:afterAutospacing="0" w:line="360" w:lineRule="auto"/>
+        <w:ind w:firstLine="709"/>
+        <w:jc w:val="both"/>
+        <w:rPr>
+          <w:sz w:val="28"/>
+          <w:szCs w:val="28"/>
+        </w:rPr>
+      </w:pPr>
+      <w:r>
+        <w:rPr>
+          <w:sz w:val="28"/>
+          <w:szCs w:val="28"/>
+        </w:rPr>
+        <w:t>Тестирование документации к курсовому проекту «Автоматизированная самообучающаяся система логистики» выявлены недостатки и сильные стороны оформления документа.</w:t>
+      </w:r>
+    </w:p>
+    <w:p>
+      <w:pPr>
+        <w:pStyle w:val="a3"/>
+        <w:spacing w:before="0" w:beforeAutospacing="0" w:after="0" w:afterAutospacing="0" w:line="360" w:lineRule="auto"/>
+        <w:ind w:firstLine="709"/>
+        <w:jc w:val="both"/>
+        <w:rPr>
+          <w:sz w:val="28"/>
+          <w:szCs w:val="28"/>
+        </w:rPr>
+      </w:pPr>
+      <w:r>
+        <w:rPr>
+          <w:sz w:val="28"/>
+          <w:szCs w:val="28"/>
+        </w:rPr>
+        <w:t>Среди неоспоримых плюсов: полнота раскрытия, ясность изложения, актуальность описания, структурированность документа, а также логика и последовательность изложения.</w:t>
+      </w:r>
+    </w:p>
+    <w:p>
+      <w:pPr>
+        <w:pStyle w:val="a3"/>
+        <w:spacing w:before="0" w:beforeAutospacing="0" w:after="0" w:afterAutospacing="0" w:line="360" w:lineRule="auto"/>
+        <w:ind w:firstLine="709"/>
+        <w:jc w:val="both"/>
+        <w:rPr>
+          <w:sz w:val="28"/>
+          <w:szCs w:val="28"/>
+        </w:rPr>
+      </w:pPr>
+      <w:r>
+        <w:rPr>
+          <w:sz w:val="28"/>
+          <w:szCs w:val="28"/>
+        </w:rPr>
+        <w:t>Несоответствиями выступают: отсутствие ссылок на стандарты ГОСТ.</w:t>
+      </w:r>
+    </w:p>
+    <w:p>
+      <w:pPr>
+        <w:pStyle w:val="a3"/>
+        <w:spacing w:before="0" w:beforeAutospacing="0" w:after="0" w:afterAutospacing="0" w:line="360" w:lineRule="auto"/>
+        <w:ind w:firstLine="709"/>
+        <w:jc w:val="both"/>
+        <w:rPr>
+          <w:sz w:val="28"/>
+          <w:szCs w:val="28"/>
+        </w:rPr>
+      </w:pPr>
+      <w:r>
+        <w:rPr>
+          <w:sz w:val="28"/>
+          <w:szCs w:val="28"/>
+        </w:rPr>
+        <w:t>Тестирование документации к курсовой работе позволяет выявлять аспекты, которые позволяют вносить изменения в целях повышения общего качества проекта.</w:t>
+      </w:r>
+      <w:r>
+        <w:rPr>
+          <w:sz w:val="28"/>
+          <w:szCs w:val="28"/>
+        </w:rPr>
+        <w:br w:type="page"/>
+      </w:r>
+    </w:p>
+    <w:p>
+      <w:pPr>
+        <w:pStyle w:val="a3"/>
+        <w:spacing w:before="0" w:beforeAutospacing="0" w:after="0" w:afterAutospacing="0" w:line="360" w:lineRule="auto"/>
+        <w:ind w:firstLine="709"/>
+        <w:jc w:val="center"/>
+        <w:rPr>
+          <w:sz w:val="28"/>
+          <w:szCs w:val="28"/>
+        </w:rPr>
+      </w:pPr>
+      <w:r>
+        <w:rPr>
+          <w:b/>
+          <w:sz w:val="28"/>
+          <w:szCs w:val="28"/>
+        </w:rPr>
+        <w:lastRenderedPageBreak/>
+        <w:t>Список используемых источников</w:t>
+      </w:r>
+    </w:p>
+    <w:p>
+      <w:pPr>
+        <w:pStyle w:val="a3"/>
+        <w:numPr>
+          <w:ilvl w:val="0"/>
+          <w:numId w:val="9"/>
+        </w:numPr>
+        <w:spacing w:line="360" w:lineRule="auto"/>
+        <w:ind w:left="0" w:firstLine="720"/>
+        <w:jc w:val="both"/>
+        <w:rPr>
+          <w:sz w:val="28"/>
+          <w:szCs w:val="28"/>
+        </w:rPr>
+      </w:pPr>
+      <w:r>
+        <w:rPr>
+          <w:sz w:val="28"/>
+          <w:szCs w:val="28"/>
+        </w:rPr>
+        <w:t xml:space="preserve">Учебное пособие «Основы управления качеством программных средств» </w:t>
+      </w:r>
+    </w:p>
+    <w:p>
+      <w:pPr>
+        <w:pStyle w:val="a3"/>
+        <w:numPr>
+          <w:ilvl w:val="0"/>
+          <w:numId w:val="9"/>
+        </w:numPr>
+        <w:spacing w:line="360" w:lineRule="auto"/>
+        <w:ind w:left="0" w:firstLine="720"/>
+        <w:jc w:val="both"/>
+        <w:rPr>
+          <w:sz w:val="28"/>
+          <w:szCs w:val="28"/>
+        </w:rPr>
+      </w:pPr>
+      <w:r>
+        <w:rPr>
+          <w:sz w:val="28"/>
+          <w:szCs w:val="28"/>
+        </w:rPr>
+        <w:t>ГОСТ 28806-90 «КАЧЕСТВО ПРОГРАММНЫХ СРЕДСТВ. Термины и определения (Software quality. Terms and definitions)»</w:t>
+      </w:r>
+      <w:r>
+        <w:rPr>
+          <w:sz w:val="28"/>
+          <w:szCs w:val="28"/>
+        </w:rPr>
+        <w:t>.</w:t>
+      </w:r>
+      <w:r>
+        <w:rPr>
+          <w:sz w:val="28"/>
+          <w:szCs w:val="28"/>
+        </w:rPr>
+        <w:t xml:space="preserve"> </w:t>
+      </w:r>
+    </w:p>
+    <w:p>
+      <w:pPr>
+        <w:pStyle w:val="a3"/>
+        <w:numPr>
+          <w:ilvl w:val="0"/>
+          <w:numId w:val="9"/>
+        </w:numPr>
+        <w:spacing w:line="360" w:lineRule="auto"/>
+        <w:ind w:left="0" w:firstLine="720"/>
+        <w:jc w:val="both"/>
+        <w:rPr>
+          <w:sz w:val="28"/>
+          <w:szCs w:val="28"/>
+        </w:rPr>
+      </w:pPr>
+      <w:r>
+        <w:rPr>
+          <w:sz w:val="28"/>
+          <w:szCs w:val="28"/>
+        </w:rPr>
+        <w:t>ГОСТ 28195-89 «ОЦЕНКА КАЧЕСТВА ПРОГРАММНЫХ СРЕДСТВ. Общие</w:t>
+      </w:r>
+      <w:r>
+        <w:rPr>
+          <w:sz w:val="28"/>
+          <w:szCs w:val="28"/>
+          <w:lang w:val="en-US"/>
+        </w:rPr>
+        <w:t xml:space="preserve"> </w:t>
+      </w:r>
+      <w:r>
+        <w:rPr>
+          <w:sz w:val="28"/>
+          <w:szCs w:val="28"/>
+        </w:rPr>
+        <w:t>положения</w:t>
+      </w:r>
+      <w:r>
+        <w:rPr>
+          <w:sz w:val="28"/>
+          <w:szCs w:val="28"/>
+          <w:lang w:val="en-US"/>
+        </w:rPr>
+        <w:t xml:space="preserve"> (Quality control of software systems. </w:t>
+      </w:r>
+      <w:r>
+        <w:rPr>
+          <w:sz w:val="28"/>
+          <w:szCs w:val="28"/>
+        </w:rPr>
+        <w:t>General principles)»</w:t>
+      </w:r>
+    </w:p>
+    <w:p>
+      <w:pPr>
+        <w:pStyle w:val="a3"/>
+        <w:numPr>
+          <w:ilvl w:val="0"/>
+          <w:numId w:val="9"/>
+        </w:numPr>
+        <w:spacing w:line="360" w:lineRule="auto"/>
+        <w:ind w:left="0" w:firstLine="720"/>
+        <w:jc w:val="both"/>
+        <w:rPr>
+          <w:sz w:val="28"/>
+          <w:szCs w:val="28"/>
+        </w:rPr>
+      </w:pPr>
+      <w:r>
+        <w:rPr>
+          <w:sz w:val="28"/>
+          <w:szCs w:val="28"/>
+        </w:rPr>
+        <w:t>ГОСТ Р ИСО/МЭК 25000. Требования и оценка качества систем и программного обеспечения (SQuaRE). Модели качества систем и программных продуктов</w:t>
+      </w:r>
+      <w:r>
+        <w:rPr>
+          <w:sz w:val="28"/>
+          <w:szCs w:val="28"/>
+        </w:rPr>
+        <w:t>.</w:t>
       </w:r>
     </w:p>
     <w:sectPr>
@@ -23,6 +2732,1798 @@
     </w:sectPr>
   </w:body>
 </w:document>
+</file>
+
+<file path=word/numbering.xml><?xml version="1.0" encoding="utf-8"?>
+<w:numbering xmlns:wpc="http://schemas.microsoft.com/office/word/2010/wordprocessingCanvas" xmlns:cx="http://schemas.microsoft.com/office/drawing/2014/chartex" xmlns:cx1="http://schemas.microsoft.com/office/drawing/2015/9/8/chartex" xmlns:cx2="http://schemas.microsoft.com/office/drawing/2015/10/21/chartex" xmlns:cx3="http://schemas.microsoft.com/office/drawing/2016/5/9/chartex" xmlns:cx4="http://schemas.microsoft.com/office/drawing/2016/5/10/chartex" xmlns:cx5="http://schemas.microsoft.com/office/drawing/2016/5/11/chartex" xmlns:cx6="http://schemas.microsoft.com/office/drawing/2016/5/12/chartex" xmlns:cx7="http://schemas.microsoft.com/office/drawing/2016/5/13/chartex" xmlns:cx8="http://schemas.microsoft.com/office/drawing/2016/5/14/chartex" xmlns:mc="http://schemas.openxmlformats.org/markup-compatibility/2006" xmlns:aink="http://schemas.microsoft.com/office/drawing/2016/ink" xmlns:am3d="http://schemas.microsoft.com/office/drawing/2017/model3d" xmlns:o="urn:schemas-microsoft-com:office:office" xmlns:oel="http://schemas.microsoft.com/office/2019/extlst" xmlns:r="http://schemas.openxmlformats.org/officeDocument/2006/relationships" xmlns:m="http://schemas.openxmlformats.org/officeDocument/2006/math" xmlns:v="urn:schemas-microsoft-com:vml" xmlns:wp14="http://schemas.microsoft.com/office/word/2010/wordprocessingDrawing" xmlns:wp="http://schemas.openxmlformats.org/drawingml/2006/wordprocessingDrawing" xmlns:w10="urn:schemas-microsoft-com:office:word" xmlns:w="http://schemas.openxmlformats.org/wordprocessingml/2006/main" xmlns:w14="http://schemas.microsoft.com/office/word/2010/wordml" xmlns:w15="http://schemas.microsoft.com/office/word/2012/wordml" xmlns:w16cex="http://schemas.microsoft.com/office/word/2018/wordml/cex" xmlns:w16cid="http://schemas.microsoft.com/office/word/2016/wordml/cid" xmlns:w16="http://schemas.microsoft.com/office/word/2018/wordml" xmlns:w16du="http://schemas.microsoft.com/office/word/2023/wordml/word16du" xmlns:w16sdtdh="http://schemas.microsoft.com/office/word/2020/wordml/sdtdatahash" xmlns:w16se="http://schemas.microsoft.com/office/word/2015/wordml/symex" xmlns:wpg="http://schemas.microsoft.com/office/word/2010/wordprocessingGroup" xmlns:wpi="http://schemas.microsoft.com/office/word/2010/wordprocessingInk" xmlns:wne="http://schemas.microsoft.com/office/word/2006/wordml" xmlns:wps="http://schemas.microsoft.com/office/word/2010/wordprocessingShape" mc:Ignorable="w14 w15 w16se w16cid w16 w16cex w16sdtdh w16du wp14">
+  <w:abstractNum w:abstractNumId="0" w15:restartNumberingAfterBreak="0">
+    <w:nsid w:val="04E61D46"/>
+    <w:multiLevelType w:val="hybridMultilevel"/>
+    <w:tmpl w:val="33187852"/>
+    <w:lvl w:ilvl="0" w:tplc="AB2AE142">
+      <w:start w:val="1"/>
+      <w:numFmt w:val="decimal"/>
+      <w:lvlText w:val="%1."/>
+      <w:lvlJc w:val="left"/>
+      <w:pPr>
+        <w:ind w:left="1069" w:hanging="360"/>
+      </w:pPr>
+      <w:rPr>
+        <w:rFonts w:hint="default"/>
+      </w:rPr>
+    </w:lvl>
+    <w:lvl w:ilvl="1" w:tplc="04190019" w:tentative="1">
+      <w:start w:val="1"/>
+      <w:numFmt w:val="lowerLetter"/>
+      <w:lvlText w:val="%2."/>
+      <w:lvlJc w:val="left"/>
+      <w:pPr>
+        <w:ind w:left="1789" w:hanging="360"/>
+      </w:pPr>
+    </w:lvl>
+    <w:lvl w:ilvl="2" w:tplc="0419001B" w:tentative="1">
+      <w:start w:val="1"/>
+      <w:numFmt w:val="lowerRoman"/>
+      <w:lvlText w:val="%3."/>
+      <w:lvlJc w:val="right"/>
+      <w:pPr>
+        <w:ind w:left="2509" w:hanging="180"/>
+      </w:pPr>
+    </w:lvl>
+    <w:lvl w:ilvl="3" w:tplc="0419000F" w:tentative="1">
+      <w:start w:val="1"/>
+      <w:numFmt w:val="decimal"/>
+      <w:lvlText w:val="%4."/>
+      <w:lvlJc w:val="left"/>
+      <w:pPr>
+        <w:ind w:left="3229" w:hanging="360"/>
+      </w:pPr>
+    </w:lvl>
+    <w:lvl w:ilvl="4" w:tplc="04190019" w:tentative="1">
+      <w:start w:val="1"/>
+      <w:numFmt w:val="lowerLetter"/>
+      <w:lvlText w:val="%5."/>
+      <w:lvlJc w:val="left"/>
+      <w:pPr>
+        <w:ind w:left="3949" w:hanging="360"/>
+      </w:pPr>
+    </w:lvl>
+    <w:lvl w:ilvl="5" w:tplc="0419001B" w:tentative="1">
+      <w:start w:val="1"/>
+      <w:numFmt w:val="lowerRoman"/>
+      <w:lvlText w:val="%6."/>
+      <w:lvlJc w:val="right"/>
+      <w:pPr>
+        <w:ind w:left="4669" w:hanging="180"/>
+      </w:pPr>
+    </w:lvl>
+    <w:lvl w:ilvl="6" w:tplc="0419000F" w:tentative="1">
+      <w:start w:val="1"/>
+      <w:numFmt w:val="decimal"/>
+      <w:lvlText w:val="%7."/>
+      <w:lvlJc w:val="left"/>
+      <w:pPr>
+        <w:ind w:left="5389" w:hanging="360"/>
+      </w:pPr>
+    </w:lvl>
+    <w:lvl w:ilvl="7" w:tplc="04190019" w:tentative="1">
+      <w:start w:val="1"/>
+      <w:numFmt w:val="lowerLetter"/>
+      <w:lvlText w:val="%8."/>
+      <w:lvlJc w:val="left"/>
+      <w:pPr>
+        <w:ind w:left="6109" w:hanging="360"/>
+      </w:pPr>
+    </w:lvl>
+    <w:lvl w:ilvl="8" w:tplc="0419001B" w:tentative="1">
+      <w:start w:val="1"/>
+      <w:numFmt w:val="lowerRoman"/>
+      <w:lvlText w:val="%9."/>
+      <w:lvlJc w:val="right"/>
+      <w:pPr>
+        <w:ind w:left="6829" w:hanging="180"/>
+      </w:pPr>
+    </w:lvl>
+  </w:abstractNum>
+  <w:abstractNum w:abstractNumId="1" w15:restartNumberingAfterBreak="0">
+    <w:nsid w:val="08C46E27"/>
+    <w:multiLevelType w:val="hybridMultilevel"/>
+    <w:tmpl w:val="CC9AAB78"/>
+    <w:lvl w:ilvl="0" w:tplc="E18091B8">
+      <w:start w:val="1"/>
+      <w:numFmt w:val="decimal"/>
+      <w:lvlText w:val="%1."/>
+      <w:lvlJc w:val="left"/>
+      <w:pPr>
+        <w:ind w:left="1080" w:hanging="360"/>
+      </w:pPr>
+      <w:rPr>
+        <w:rFonts w:hint="default"/>
+      </w:rPr>
+    </w:lvl>
+    <w:lvl w:ilvl="1" w:tplc="04190019" w:tentative="1">
+      <w:start w:val="1"/>
+      <w:numFmt w:val="lowerLetter"/>
+      <w:lvlText w:val="%2."/>
+      <w:lvlJc w:val="left"/>
+      <w:pPr>
+        <w:ind w:left="1800" w:hanging="360"/>
+      </w:pPr>
+    </w:lvl>
+    <w:lvl w:ilvl="2" w:tplc="0419001B" w:tentative="1">
+      <w:start w:val="1"/>
+      <w:numFmt w:val="lowerRoman"/>
+      <w:lvlText w:val="%3."/>
+      <w:lvlJc w:val="right"/>
+      <w:pPr>
+        <w:ind w:left="2520" w:hanging="180"/>
+      </w:pPr>
+    </w:lvl>
+    <w:lvl w:ilvl="3" w:tplc="0419000F" w:tentative="1">
+      <w:start w:val="1"/>
+      <w:numFmt w:val="decimal"/>
+      <w:lvlText w:val="%4."/>
+      <w:lvlJc w:val="left"/>
+      <w:pPr>
+        <w:ind w:left="3240" w:hanging="360"/>
+      </w:pPr>
+    </w:lvl>
+    <w:lvl w:ilvl="4" w:tplc="04190019" w:tentative="1">
+      <w:start w:val="1"/>
+      <w:numFmt w:val="lowerLetter"/>
+      <w:lvlText w:val="%5."/>
+      <w:lvlJc w:val="left"/>
+      <w:pPr>
+        <w:ind w:left="3960" w:hanging="360"/>
+      </w:pPr>
+    </w:lvl>
+    <w:lvl w:ilvl="5" w:tplc="0419001B" w:tentative="1">
+      <w:start w:val="1"/>
+      <w:numFmt w:val="lowerRoman"/>
+      <w:lvlText w:val="%6."/>
+      <w:lvlJc w:val="right"/>
+      <w:pPr>
+        <w:ind w:left="4680" w:hanging="180"/>
+      </w:pPr>
+    </w:lvl>
+    <w:lvl w:ilvl="6" w:tplc="0419000F" w:tentative="1">
+      <w:start w:val="1"/>
+      <w:numFmt w:val="decimal"/>
+      <w:lvlText w:val="%7."/>
+      <w:lvlJc w:val="left"/>
+      <w:pPr>
+        <w:ind w:left="5400" w:hanging="360"/>
+      </w:pPr>
+    </w:lvl>
+    <w:lvl w:ilvl="7" w:tplc="04190019" w:tentative="1">
+      <w:start w:val="1"/>
+      <w:numFmt w:val="lowerLetter"/>
+      <w:lvlText w:val="%8."/>
+      <w:lvlJc w:val="left"/>
+      <w:pPr>
+        <w:ind w:left="6120" w:hanging="360"/>
+      </w:pPr>
+    </w:lvl>
+    <w:lvl w:ilvl="8" w:tplc="0419001B" w:tentative="1">
+      <w:start w:val="1"/>
+      <w:numFmt w:val="lowerRoman"/>
+      <w:lvlText w:val="%9."/>
+      <w:lvlJc w:val="right"/>
+      <w:pPr>
+        <w:ind w:left="6840" w:hanging="180"/>
+      </w:pPr>
+    </w:lvl>
+  </w:abstractNum>
+  <w:abstractNum w:abstractNumId="2" w15:restartNumberingAfterBreak="0">
+    <w:nsid w:val="0DD43D09"/>
+    <w:multiLevelType w:val="hybridMultilevel"/>
+    <w:tmpl w:val="795EA9B8"/>
+    <w:lvl w:ilvl="0" w:tplc="AB2AE142">
+      <w:start w:val="1"/>
+      <w:numFmt w:val="decimal"/>
+      <w:lvlText w:val="%1."/>
+      <w:lvlJc w:val="left"/>
+      <w:pPr>
+        <w:ind w:left="1069" w:hanging="360"/>
+      </w:pPr>
+      <w:rPr>
+        <w:rFonts w:hint="default"/>
+      </w:rPr>
+    </w:lvl>
+    <w:lvl w:ilvl="1" w:tplc="04190019" w:tentative="1">
+      <w:start w:val="1"/>
+      <w:numFmt w:val="lowerLetter"/>
+      <w:lvlText w:val="%2."/>
+      <w:lvlJc w:val="left"/>
+      <w:pPr>
+        <w:ind w:left="1440" w:hanging="360"/>
+      </w:pPr>
+    </w:lvl>
+    <w:lvl w:ilvl="2" w:tplc="0419001B" w:tentative="1">
+      <w:start w:val="1"/>
+      <w:numFmt w:val="lowerRoman"/>
+      <w:lvlText w:val="%3."/>
+      <w:lvlJc w:val="right"/>
+      <w:pPr>
+        <w:ind w:left="2160" w:hanging="180"/>
+      </w:pPr>
+    </w:lvl>
+    <w:lvl w:ilvl="3" w:tplc="0419000F" w:tentative="1">
+      <w:start w:val="1"/>
+      <w:numFmt w:val="decimal"/>
+      <w:lvlText w:val="%4."/>
+      <w:lvlJc w:val="left"/>
+      <w:pPr>
+        <w:ind w:left="2880" w:hanging="360"/>
+      </w:pPr>
+    </w:lvl>
+    <w:lvl w:ilvl="4" w:tplc="04190019" w:tentative="1">
+      <w:start w:val="1"/>
+      <w:numFmt w:val="lowerLetter"/>
+      <w:lvlText w:val="%5."/>
+      <w:lvlJc w:val="left"/>
+      <w:pPr>
+        <w:ind w:left="3600" w:hanging="360"/>
+      </w:pPr>
+    </w:lvl>
+    <w:lvl w:ilvl="5" w:tplc="0419001B" w:tentative="1">
+      <w:start w:val="1"/>
+      <w:numFmt w:val="lowerRoman"/>
+      <w:lvlText w:val="%6."/>
+      <w:lvlJc w:val="right"/>
+      <w:pPr>
+        <w:ind w:left="4320" w:hanging="180"/>
+      </w:pPr>
+    </w:lvl>
+    <w:lvl w:ilvl="6" w:tplc="0419000F" w:tentative="1">
+      <w:start w:val="1"/>
+      <w:numFmt w:val="decimal"/>
+      <w:lvlText w:val="%7."/>
+      <w:lvlJc w:val="left"/>
+      <w:pPr>
+        <w:ind w:left="5040" w:hanging="360"/>
+      </w:pPr>
+    </w:lvl>
+    <w:lvl w:ilvl="7" w:tplc="04190019" w:tentative="1">
+      <w:start w:val="1"/>
+      <w:numFmt w:val="lowerLetter"/>
+      <w:lvlText w:val="%8."/>
+      <w:lvlJc w:val="left"/>
+      <w:pPr>
+        <w:ind w:left="5760" w:hanging="360"/>
+      </w:pPr>
+    </w:lvl>
+    <w:lvl w:ilvl="8" w:tplc="0419001B" w:tentative="1">
+      <w:start w:val="1"/>
+      <w:numFmt w:val="lowerRoman"/>
+      <w:lvlText w:val="%9."/>
+      <w:lvlJc w:val="right"/>
+      <w:pPr>
+        <w:ind w:left="6480" w:hanging="180"/>
+      </w:pPr>
+    </w:lvl>
+  </w:abstractNum>
+  <w:abstractNum w:abstractNumId="3" w15:restartNumberingAfterBreak="0">
+    <w:nsid w:val="205B7FD3"/>
+    <w:multiLevelType w:val="hybridMultilevel"/>
+    <w:tmpl w:val="2EC460F4"/>
+    <w:lvl w:ilvl="0" w:tplc="04190001">
+      <w:start w:val="1"/>
+      <w:numFmt w:val="bullet"/>
+      <w:lvlText w:val=""/>
+      <w:lvlJc w:val="left"/>
+      <w:pPr>
+        <w:ind w:left="1440" w:hanging="360"/>
+      </w:pPr>
+      <w:rPr>
+        <w:rFonts w:ascii="Symbol" w:hAnsi="Symbol" w:hint="default"/>
+      </w:rPr>
+    </w:lvl>
+    <w:lvl w:ilvl="1" w:tplc="04190003" w:tentative="1">
+      <w:start w:val="1"/>
+      <w:numFmt w:val="bullet"/>
+      <w:lvlText w:val="o"/>
+      <w:lvlJc w:val="left"/>
+      <w:pPr>
+        <w:ind w:left="2160" w:hanging="360"/>
+      </w:pPr>
+      <w:rPr>
+        <w:rFonts w:ascii="Courier New" w:hAnsi="Courier New" w:cs="Courier New" w:hint="default"/>
+      </w:rPr>
+    </w:lvl>
+    <w:lvl w:ilvl="2" w:tplc="04190005" w:tentative="1">
+      <w:start w:val="1"/>
+      <w:numFmt w:val="bullet"/>
+      <w:lvlText w:val=""/>
+      <w:lvlJc w:val="left"/>
+      <w:pPr>
+        <w:ind w:left="2880" w:hanging="360"/>
+      </w:pPr>
+      <w:rPr>
+        <w:rFonts w:ascii="Wingdings" w:hAnsi="Wingdings" w:hint="default"/>
+      </w:rPr>
+    </w:lvl>
+    <w:lvl w:ilvl="3" w:tplc="04190001" w:tentative="1">
+      <w:start w:val="1"/>
+      <w:numFmt w:val="bullet"/>
+      <w:lvlText w:val=""/>
+      <w:lvlJc w:val="left"/>
+      <w:pPr>
+        <w:ind w:left="3600" w:hanging="360"/>
+      </w:pPr>
+      <w:rPr>
+        <w:rFonts w:ascii="Symbol" w:hAnsi="Symbol" w:hint="default"/>
+      </w:rPr>
+    </w:lvl>
+    <w:lvl w:ilvl="4" w:tplc="04190003" w:tentative="1">
+      <w:start w:val="1"/>
+      <w:numFmt w:val="bullet"/>
+      <w:lvlText w:val="o"/>
+      <w:lvlJc w:val="left"/>
+      <w:pPr>
+        <w:ind w:left="4320" w:hanging="360"/>
+      </w:pPr>
+      <w:rPr>
+        <w:rFonts w:ascii="Courier New" w:hAnsi="Courier New" w:cs="Courier New" w:hint="default"/>
+      </w:rPr>
+    </w:lvl>
+    <w:lvl w:ilvl="5" w:tplc="04190005" w:tentative="1">
+      <w:start w:val="1"/>
+      <w:numFmt w:val="bullet"/>
+      <w:lvlText w:val=""/>
+      <w:lvlJc w:val="left"/>
+      <w:pPr>
+        <w:ind w:left="5040" w:hanging="360"/>
+      </w:pPr>
+      <w:rPr>
+        <w:rFonts w:ascii="Wingdings" w:hAnsi="Wingdings" w:hint="default"/>
+      </w:rPr>
+    </w:lvl>
+    <w:lvl w:ilvl="6" w:tplc="04190001" w:tentative="1">
+      <w:start w:val="1"/>
+      <w:numFmt w:val="bullet"/>
+      <w:lvlText w:val=""/>
+      <w:lvlJc w:val="left"/>
+      <w:pPr>
+        <w:ind w:left="5760" w:hanging="360"/>
+      </w:pPr>
+      <w:rPr>
+        <w:rFonts w:ascii="Symbol" w:hAnsi="Symbol" w:hint="default"/>
+      </w:rPr>
+    </w:lvl>
+    <w:lvl w:ilvl="7" w:tplc="04190003" w:tentative="1">
+      <w:start w:val="1"/>
+      <w:numFmt w:val="bullet"/>
+      <w:lvlText w:val="o"/>
+      <w:lvlJc w:val="left"/>
+      <w:pPr>
+        <w:ind w:left="6480" w:hanging="360"/>
+      </w:pPr>
+      <w:rPr>
+        <w:rFonts w:ascii="Courier New" w:hAnsi="Courier New" w:cs="Courier New" w:hint="default"/>
+      </w:rPr>
+    </w:lvl>
+    <w:lvl w:ilvl="8" w:tplc="04190005" w:tentative="1">
+      <w:start w:val="1"/>
+      <w:numFmt w:val="bullet"/>
+      <w:lvlText w:val=""/>
+      <w:lvlJc w:val="left"/>
+      <w:pPr>
+        <w:ind w:left="7200" w:hanging="360"/>
+      </w:pPr>
+      <w:rPr>
+        <w:rFonts w:ascii="Wingdings" w:hAnsi="Wingdings" w:hint="default"/>
+      </w:rPr>
+    </w:lvl>
+  </w:abstractNum>
+  <w:abstractNum w:abstractNumId="4" w15:restartNumberingAfterBreak="0">
+    <w:nsid w:val="2558697B"/>
+    <w:multiLevelType w:val="hybridMultilevel"/>
+    <w:tmpl w:val="CAB04678"/>
+    <w:lvl w:ilvl="0" w:tplc="04190001">
+      <w:start w:val="1"/>
+      <w:numFmt w:val="bullet"/>
+      <w:lvlText w:val=""/>
+      <w:lvlJc w:val="left"/>
+      <w:pPr>
+        <w:ind w:left="720" w:hanging="360"/>
+      </w:pPr>
+      <w:rPr>
+        <w:rFonts w:ascii="Symbol" w:hAnsi="Symbol" w:hint="default"/>
+      </w:rPr>
+    </w:lvl>
+    <w:lvl w:ilvl="1" w:tplc="04190003" w:tentative="1">
+      <w:start w:val="1"/>
+      <w:numFmt w:val="bullet"/>
+      <w:lvlText w:val="o"/>
+      <w:lvlJc w:val="left"/>
+      <w:pPr>
+        <w:ind w:left="1440" w:hanging="360"/>
+      </w:pPr>
+      <w:rPr>
+        <w:rFonts w:ascii="Courier New" w:hAnsi="Courier New" w:cs="Courier New" w:hint="default"/>
+      </w:rPr>
+    </w:lvl>
+    <w:lvl w:ilvl="2" w:tplc="04190005">
+      <w:start w:val="1"/>
+      <w:numFmt w:val="bullet"/>
+      <w:lvlText w:val=""/>
+      <w:lvlJc w:val="left"/>
+      <w:pPr>
+        <w:ind w:left="2160" w:hanging="360"/>
+      </w:pPr>
+      <w:rPr>
+        <w:rFonts w:ascii="Wingdings" w:hAnsi="Wingdings" w:hint="default"/>
+      </w:rPr>
+    </w:lvl>
+    <w:lvl w:ilvl="3" w:tplc="04190001" w:tentative="1">
+      <w:start w:val="1"/>
+      <w:numFmt w:val="bullet"/>
+      <w:lvlText w:val=""/>
+      <w:lvlJc w:val="left"/>
+      <w:pPr>
+        <w:ind w:left="2880" w:hanging="360"/>
+      </w:pPr>
+      <w:rPr>
+        <w:rFonts w:ascii="Symbol" w:hAnsi="Symbol" w:hint="default"/>
+      </w:rPr>
+    </w:lvl>
+    <w:lvl w:ilvl="4" w:tplc="04190003" w:tentative="1">
+      <w:start w:val="1"/>
+      <w:numFmt w:val="bullet"/>
+      <w:lvlText w:val="o"/>
+      <w:lvlJc w:val="left"/>
+      <w:pPr>
+        <w:ind w:left="3600" w:hanging="360"/>
+      </w:pPr>
+      <w:rPr>
+        <w:rFonts w:ascii="Courier New" w:hAnsi="Courier New" w:cs="Courier New" w:hint="default"/>
+      </w:rPr>
+    </w:lvl>
+    <w:lvl w:ilvl="5" w:tplc="04190005" w:tentative="1">
+      <w:start w:val="1"/>
+      <w:numFmt w:val="bullet"/>
+      <w:lvlText w:val=""/>
+      <w:lvlJc w:val="left"/>
+      <w:pPr>
+        <w:ind w:left="4320" w:hanging="360"/>
+      </w:pPr>
+      <w:rPr>
+        <w:rFonts w:ascii="Wingdings" w:hAnsi="Wingdings" w:hint="default"/>
+      </w:rPr>
+    </w:lvl>
+    <w:lvl w:ilvl="6" w:tplc="04190001" w:tentative="1">
+      <w:start w:val="1"/>
+      <w:numFmt w:val="bullet"/>
+      <w:lvlText w:val=""/>
+      <w:lvlJc w:val="left"/>
+      <w:pPr>
+        <w:ind w:left="5040" w:hanging="360"/>
+      </w:pPr>
+      <w:rPr>
+        <w:rFonts w:ascii="Symbol" w:hAnsi="Symbol" w:hint="default"/>
+      </w:rPr>
+    </w:lvl>
+    <w:lvl w:ilvl="7" w:tplc="04190003" w:tentative="1">
+      <w:start w:val="1"/>
+      <w:numFmt w:val="bullet"/>
+      <w:lvlText w:val="o"/>
+      <w:lvlJc w:val="left"/>
+      <w:pPr>
+        <w:ind w:left="5760" w:hanging="360"/>
+      </w:pPr>
+      <w:rPr>
+        <w:rFonts w:ascii="Courier New" w:hAnsi="Courier New" w:cs="Courier New" w:hint="default"/>
+      </w:rPr>
+    </w:lvl>
+    <w:lvl w:ilvl="8" w:tplc="04190005" w:tentative="1">
+      <w:start w:val="1"/>
+      <w:numFmt w:val="bullet"/>
+      <w:lvlText w:val=""/>
+      <w:lvlJc w:val="left"/>
+      <w:pPr>
+        <w:ind w:left="6480" w:hanging="360"/>
+      </w:pPr>
+      <w:rPr>
+        <w:rFonts w:ascii="Wingdings" w:hAnsi="Wingdings" w:hint="default"/>
+      </w:rPr>
+    </w:lvl>
+  </w:abstractNum>
+  <w:abstractNum w:abstractNumId="5" w15:restartNumberingAfterBreak="0">
+    <w:nsid w:val="4378271B"/>
+    <w:multiLevelType w:val="hybridMultilevel"/>
+    <w:tmpl w:val="CD32B67A"/>
+    <w:lvl w:ilvl="0" w:tplc="04190001">
+      <w:start w:val="1"/>
+      <w:numFmt w:val="bullet"/>
+      <w:lvlText w:val=""/>
+      <w:lvlJc w:val="left"/>
+      <w:pPr>
+        <w:ind w:left="1440" w:hanging="360"/>
+      </w:pPr>
+      <w:rPr>
+        <w:rFonts w:ascii="Symbol" w:hAnsi="Symbol" w:hint="default"/>
+      </w:rPr>
+    </w:lvl>
+    <w:lvl w:ilvl="1" w:tplc="04190003" w:tentative="1">
+      <w:start w:val="1"/>
+      <w:numFmt w:val="bullet"/>
+      <w:lvlText w:val="o"/>
+      <w:lvlJc w:val="left"/>
+      <w:pPr>
+        <w:ind w:left="2160" w:hanging="360"/>
+      </w:pPr>
+      <w:rPr>
+        <w:rFonts w:ascii="Courier New" w:hAnsi="Courier New" w:cs="Courier New" w:hint="default"/>
+      </w:rPr>
+    </w:lvl>
+    <w:lvl w:ilvl="2" w:tplc="04190005" w:tentative="1">
+      <w:start w:val="1"/>
+      <w:numFmt w:val="bullet"/>
+      <w:lvlText w:val=""/>
+      <w:lvlJc w:val="left"/>
+      <w:pPr>
+        <w:ind w:left="2880" w:hanging="360"/>
+      </w:pPr>
+      <w:rPr>
+        <w:rFonts w:ascii="Wingdings" w:hAnsi="Wingdings" w:hint="default"/>
+      </w:rPr>
+    </w:lvl>
+    <w:lvl w:ilvl="3" w:tplc="04190001" w:tentative="1">
+      <w:start w:val="1"/>
+      <w:numFmt w:val="bullet"/>
+      <w:lvlText w:val=""/>
+      <w:lvlJc w:val="left"/>
+      <w:pPr>
+        <w:ind w:left="3600" w:hanging="360"/>
+      </w:pPr>
+      <w:rPr>
+        <w:rFonts w:ascii="Symbol" w:hAnsi="Symbol" w:hint="default"/>
+      </w:rPr>
+    </w:lvl>
+    <w:lvl w:ilvl="4" w:tplc="04190003" w:tentative="1">
+      <w:start w:val="1"/>
+      <w:numFmt w:val="bullet"/>
+      <w:lvlText w:val="o"/>
+      <w:lvlJc w:val="left"/>
+      <w:pPr>
+        <w:ind w:left="4320" w:hanging="360"/>
+      </w:pPr>
+      <w:rPr>
+        <w:rFonts w:ascii="Courier New" w:hAnsi="Courier New" w:cs="Courier New" w:hint="default"/>
+      </w:rPr>
+    </w:lvl>
+    <w:lvl w:ilvl="5" w:tplc="04190005" w:tentative="1">
+      <w:start w:val="1"/>
+      <w:numFmt w:val="bullet"/>
+      <w:lvlText w:val=""/>
+      <w:lvlJc w:val="left"/>
+      <w:pPr>
+        <w:ind w:left="5040" w:hanging="360"/>
+      </w:pPr>
+      <w:rPr>
+        <w:rFonts w:ascii="Wingdings" w:hAnsi="Wingdings" w:hint="default"/>
+      </w:rPr>
+    </w:lvl>
+    <w:lvl w:ilvl="6" w:tplc="04190001" w:tentative="1">
+      <w:start w:val="1"/>
+      <w:numFmt w:val="bullet"/>
+      <w:lvlText w:val=""/>
+      <w:lvlJc w:val="left"/>
+      <w:pPr>
+        <w:ind w:left="5760" w:hanging="360"/>
+      </w:pPr>
+      <w:rPr>
+        <w:rFonts w:ascii="Symbol" w:hAnsi="Symbol" w:hint="default"/>
+      </w:rPr>
+    </w:lvl>
+    <w:lvl w:ilvl="7" w:tplc="04190003" w:tentative="1">
+      <w:start w:val="1"/>
+      <w:numFmt w:val="bullet"/>
+      <w:lvlText w:val="o"/>
+      <w:lvlJc w:val="left"/>
+      <w:pPr>
+        <w:ind w:left="6480" w:hanging="360"/>
+      </w:pPr>
+      <w:rPr>
+        <w:rFonts w:ascii="Courier New" w:hAnsi="Courier New" w:cs="Courier New" w:hint="default"/>
+      </w:rPr>
+    </w:lvl>
+    <w:lvl w:ilvl="8" w:tplc="04190005" w:tentative="1">
+      <w:start w:val="1"/>
+      <w:numFmt w:val="bullet"/>
+      <w:lvlText w:val=""/>
+      <w:lvlJc w:val="left"/>
+      <w:pPr>
+        <w:ind w:left="7200" w:hanging="360"/>
+      </w:pPr>
+      <w:rPr>
+        <w:rFonts w:ascii="Wingdings" w:hAnsi="Wingdings" w:hint="default"/>
+      </w:rPr>
+    </w:lvl>
+  </w:abstractNum>
+  <w:abstractNum w:abstractNumId="6" w15:restartNumberingAfterBreak="0">
+    <w:nsid w:val="45075138"/>
+    <w:multiLevelType w:val="hybridMultilevel"/>
+    <w:tmpl w:val="53C2B650"/>
+    <w:lvl w:ilvl="0" w:tplc="0419000F">
+      <w:start w:val="1"/>
+      <w:numFmt w:val="decimal"/>
+      <w:lvlText w:val="%1."/>
+      <w:lvlJc w:val="left"/>
+      <w:pPr>
+        <w:ind w:left="1429" w:hanging="360"/>
+      </w:pPr>
+    </w:lvl>
+    <w:lvl w:ilvl="1" w:tplc="04190019" w:tentative="1">
+      <w:start w:val="1"/>
+      <w:numFmt w:val="lowerLetter"/>
+      <w:lvlText w:val="%2."/>
+      <w:lvlJc w:val="left"/>
+      <w:pPr>
+        <w:ind w:left="2149" w:hanging="360"/>
+      </w:pPr>
+    </w:lvl>
+    <w:lvl w:ilvl="2" w:tplc="0419001B" w:tentative="1">
+      <w:start w:val="1"/>
+      <w:numFmt w:val="lowerRoman"/>
+      <w:lvlText w:val="%3."/>
+      <w:lvlJc w:val="right"/>
+      <w:pPr>
+        <w:ind w:left="2869" w:hanging="180"/>
+      </w:pPr>
+    </w:lvl>
+    <w:lvl w:ilvl="3" w:tplc="0419000F" w:tentative="1">
+      <w:start w:val="1"/>
+      <w:numFmt w:val="decimal"/>
+      <w:lvlText w:val="%4."/>
+      <w:lvlJc w:val="left"/>
+      <w:pPr>
+        <w:ind w:left="3589" w:hanging="360"/>
+      </w:pPr>
+    </w:lvl>
+    <w:lvl w:ilvl="4" w:tplc="04190019" w:tentative="1">
+      <w:start w:val="1"/>
+      <w:numFmt w:val="lowerLetter"/>
+      <w:lvlText w:val="%5."/>
+      <w:lvlJc w:val="left"/>
+      <w:pPr>
+        <w:ind w:left="4309" w:hanging="360"/>
+      </w:pPr>
+    </w:lvl>
+    <w:lvl w:ilvl="5" w:tplc="0419001B" w:tentative="1">
+      <w:start w:val="1"/>
+      <w:numFmt w:val="lowerRoman"/>
+      <w:lvlText w:val="%6."/>
+      <w:lvlJc w:val="right"/>
+      <w:pPr>
+        <w:ind w:left="5029" w:hanging="180"/>
+      </w:pPr>
+    </w:lvl>
+    <w:lvl w:ilvl="6" w:tplc="0419000F" w:tentative="1">
+      <w:start w:val="1"/>
+      <w:numFmt w:val="decimal"/>
+      <w:lvlText w:val="%7."/>
+      <w:lvlJc w:val="left"/>
+      <w:pPr>
+        <w:ind w:left="5749" w:hanging="360"/>
+      </w:pPr>
+    </w:lvl>
+    <w:lvl w:ilvl="7" w:tplc="04190019" w:tentative="1">
+      <w:start w:val="1"/>
+      <w:numFmt w:val="lowerLetter"/>
+      <w:lvlText w:val="%8."/>
+      <w:lvlJc w:val="left"/>
+      <w:pPr>
+        <w:ind w:left="6469" w:hanging="360"/>
+      </w:pPr>
+    </w:lvl>
+    <w:lvl w:ilvl="8" w:tplc="0419001B" w:tentative="1">
+      <w:start w:val="1"/>
+      <w:numFmt w:val="lowerRoman"/>
+      <w:lvlText w:val="%9."/>
+      <w:lvlJc w:val="right"/>
+      <w:pPr>
+        <w:ind w:left="7189" w:hanging="180"/>
+      </w:pPr>
+    </w:lvl>
+  </w:abstractNum>
+  <w:abstractNum w:abstractNumId="7" w15:restartNumberingAfterBreak="0">
+    <w:nsid w:val="50023592"/>
+    <w:multiLevelType w:val="multilevel"/>
+    <w:tmpl w:val="E6004404"/>
+    <w:lvl w:ilvl="0">
+      <w:start w:val="1"/>
+      <w:numFmt w:val="decimal"/>
+      <w:lvlText w:val="%1."/>
+      <w:lvlJc w:val="left"/>
+      <w:pPr>
+        <w:tabs>
+          <w:tab w:val="num" w:pos="720"/>
+        </w:tabs>
+        <w:ind w:left="720" w:hanging="360"/>
+      </w:pPr>
+    </w:lvl>
+    <w:lvl w:ilvl="1">
+      <w:start w:val="1"/>
+      <w:numFmt w:val="bullet"/>
+      <w:lvlText w:val=""/>
+      <w:lvlJc w:val="left"/>
+      <w:pPr>
+        <w:tabs>
+          <w:tab w:val="num" w:pos="1440"/>
+        </w:tabs>
+        <w:ind w:left="1440" w:hanging="360"/>
+      </w:pPr>
+      <w:rPr>
+        <w:rFonts w:ascii="Symbol" w:hAnsi="Symbol" w:hint="default"/>
+        <w:sz w:val="20"/>
+      </w:rPr>
+    </w:lvl>
+    <w:lvl w:ilvl="2">
+      <w:start w:val="1"/>
+      <w:numFmt w:val="bullet"/>
+      <w:lvlText w:val=""/>
+      <w:lvlJc w:val="left"/>
+      <w:pPr>
+        <w:tabs>
+          <w:tab w:val="num" w:pos="2160"/>
+        </w:tabs>
+        <w:ind w:left="2160" w:hanging="360"/>
+      </w:pPr>
+      <w:rPr>
+        <w:rFonts w:ascii="Symbol" w:hAnsi="Symbol" w:hint="default"/>
+        <w:sz w:val="20"/>
+      </w:rPr>
+    </w:lvl>
+    <w:lvl w:ilvl="3" w:tentative="1">
+      <w:start w:val="1"/>
+      <w:numFmt w:val="decimal"/>
+      <w:lvlText w:val="%4."/>
+      <w:lvlJc w:val="left"/>
+      <w:pPr>
+        <w:tabs>
+          <w:tab w:val="num" w:pos="2880"/>
+        </w:tabs>
+        <w:ind w:left="2880" w:hanging="360"/>
+      </w:pPr>
+    </w:lvl>
+    <w:lvl w:ilvl="4" w:tentative="1">
+      <w:start w:val="1"/>
+      <w:numFmt w:val="decimal"/>
+      <w:lvlText w:val="%5."/>
+      <w:lvlJc w:val="left"/>
+      <w:pPr>
+        <w:tabs>
+          <w:tab w:val="num" w:pos="3600"/>
+        </w:tabs>
+        <w:ind w:left="3600" w:hanging="360"/>
+      </w:pPr>
+    </w:lvl>
+    <w:lvl w:ilvl="5" w:tentative="1">
+      <w:start w:val="1"/>
+      <w:numFmt w:val="decimal"/>
+      <w:lvlText w:val="%6."/>
+      <w:lvlJc w:val="left"/>
+      <w:pPr>
+        <w:tabs>
+          <w:tab w:val="num" w:pos="4320"/>
+        </w:tabs>
+        <w:ind w:left="4320" w:hanging="360"/>
+      </w:pPr>
+    </w:lvl>
+    <w:lvl w:ilvl="6" w:tentative="1">
+      <w:start w:val="1"/>
+      <w:numFmt w:val="decimal"/>
+      <w:lvlText w:val="%7."/>
+      <w:lvlJc w:val="left"/>
+      <w:pPr>
+        <w:tabs>
+          <w:tab w:val="num" w:pos="5040"/>
+        </w:tabs>
+        <w:ind w:left="5040" w:hanging="360"/>
+      </w:pPr>
+    </w:lvl>
+    <w:lvl w:ilvl="7" w:tentative="1">
+      <w:start w:val="1"/>
+      <w:numFmt w:val="decimal"/>
+      <w:lvlText w:val="%8."/>
+      <w:lvlJc w:val="left"/>
+      <w:pPr>
+        <w:tabs>
+          <w:tab w:val="num" w:pos="5760"/>
+        </w:tabs>
+        <w:ind w:left="5760" w:hanging="360"/>
+      </w:pPr>
+    </w:lvl>
+    <w:lvl w:ilvl="8" w:tentative="1">
+      <w:start w:val="1"/>
+      <w:numFmt w:val="decimal"/>
+      <w:lvlText w:val="%9."/>
+      <w:lvlJc w:val="left"/>
+      <w:pPr>
+        <w:tabs>
+          <w:tab w:val="num" w:pos="6480"/>
+        </w:tabs>
+        <w:ind w:left="6480" w:hanging="360"/>
+      </w:pPr>
+    </w:lvl>
+  </w:abstractNum>
+  <w:abstractNum w:abstractNumId="8" w15:restartNumberingAfterBreak="0">
+    <w:nsid w:val="52F961F2"/>
+    <w:multiLevelType w:val="multilevel"/>
+    <w:tmpl w:val="912AA5DA"/>
+    <w:lvl w:ilvl="0">
+      <w:start w:val="1"/>
+      <w:numFmt w:val="decimal"/>
+      <w:lvlText w:val="%1."/>
+      <w:lvlJc w:val="left"/>
+      <w:pPr>
+        <w:tabs>
+          <w:tab w:val="num" w:pos="720"/>
+        </w:tabs>
+        <w:ind w:left="720" w:hanging="360"/>
+      </w:pPr>
+    </w:lvl>
+    <w:lvl w:ilvl="1" w:tentative="1">
+      <w:start w:val="1"/>
+      <w:numFmt w:val="decimal"/>
+      <w:lvlText w:val="%2."/>
+      <w:lvlJc w:val="left"/>
+      <w:pPr>
+        <w:tabs>
+          <w:tab w:val="num" w:pos="1440"/>
+        </w:tabs>
+        <w:ind w:left="1440" w:hanging="360"/>
+      </w:pPr>
+    </w:lvl>
+    <w:lvl w:ilvl="2" w:tentative="1">
+      <w:start w:val="1"/>
+      <w:numFmt w:val="decimal"/>
+      <w:lvlText w:val="%3."/>
+      <w:lvlJc w:val="left"/>
+      <w:pPr>
+        <w:tabs>
+          <w:tab w:val="num" w:pos="2160"/>
+        </w:tabs>
+        <w:ind w:left="2160" w:hanging="360"/>
+      </w:pPr>
+    </w:lvl>
+    <w:lvl w:ilvl="3" w:tentative="1">
+      <w:start w:val="1"/>
+      <w:numFmt w:val="decimal"/>
+      <w:lvlText w:val="%4."/>
+      <w:lvlJc w:val="left"/>
+      <w:pPr>
+        <w:tabs>
+          <w:tab w:val="num" w:pos="2880"/>
+        </w:tabs>
+        <w:ind w:left="2880" w:hanging="360"/>
+      </w:pPr>
+    </w:lvl>
+    <w:lvl w:ilvl="4" w:tentative="1">
+      <w:start w:val="1"/>
+      <w:numFmt w:val="decimal"/>
+      <w:lvlText w:val="%5."/>
+      <w:lvlJc w:val="left"/>
+      <w:pPr>
+        <w:tabs>
+          <w:tab w:val="num" w:pos="3600"/>
+        </w:tabs>
+        <w:ind w:left="3600" w:hanging="360"/>
+      </w:pPr>
+    </w:lvl>
+    <w:lvl w:ilvl="5" w:tentative="1">
+      <w:start w:val="1"/>
+      <w:numFmt w:val="decimal"/>
+      <w:lvlText w:val="%6."/>
+      <w:lvlJc w:val="left"/>
+      <w:pPr>
+        <w:tabs>
+          <w:tab w:val="num" w:pos="4320"/>
+        </w:tabs>
+        <w:ind w:left="4320" w:hanging="360"/>
+      </w:pPr>
+    </w:lvl>
+    <w:lvl w:ilvl="6" w:tentative="1">
+      <w:start w:val="1"/>
+      <w:numFmt w:val="decimal"/>
+      <w:lvlText w:val="%7."/>
+      <w:lvlJc w:val="left"/>
+      <w:pPr>
+        <w:tabs>
+          <w:tab w:val="num" w:pos="5040"/>
+        </w:tabs>
+        <w:ind w:left="5040" w:hanging="360"/>
+      </w:pPr>
+    </w:lvl>
+    <w:lvl w:ilvl="7" w:tentative="1">
+      <w:start w:val="1"/>
+      <w:numFmt w:val="decimal"/>
+      <w:lvlText w:val="%8."/>
+      <w:lvlJc w:val="left"/>
+      <w:pPr>
+        <w:tabs>
+          <w:tab w:val="num" w:pos="5760"/>
+        </w:tabs>
+        <w:ind w:left="5760" w:hanging="360"/>
+      </w:pPr>
+    </w:lvl>
+    <w:lvl w:ilvl="8" w:tentative="1">
+      <w:start w:val="1"/>
+      <w:numFmt w:val="decimal"/>
+      <w:lvlText w:val="%9."/>
+      <w:lvlJc w:val="left"/>
+      <w:pPr>
+        <w:tabs>
+          <w:tab w:val="num" w:pos="6480"/>
+        </w:tabs>
+        <w:ind w:left="6480" w:hanging="360"/>
+      </w:pPr>
+    </w:lvl>
+  </w:abstractNum>
+  <w:abstractNum w:abstractNumId="9" w15:restartNumberingAfterBreak="0">
+    <w:nsid w:val="55462552"/>
+    <w:multiLevelType w:val="multilevel"/>
+    <w:tmpl w:val="6FE0445C"/>
+    <w:lvl w:ilvl="0">
+      <w:start w:val="1"/>
+      <w:numFmt w:val="decimal"/>
+      <w:lvlText w:val="%1."/>
+      <w:lvlJc w:val="left"/>
+      <w:pPr>
+        <w:ind w:left="1429" w:hanging="360"/>
+      </w:pPr>
+    </w:lvl>
+    <w:lvl w:ilvl="1">
+      <w:start w:val="1"/>
+      <w:numFmt w:val="decimal"/>
+      <w:isLgl/>
+      <w:lvlText w:val="%1.%2"/>
+      <w:lvlJc w:val="left"/>
+      <w:pPr>
+        <w:ind w:left="1849" w:hanging="420"/>
+      </w:pPr>
+      <w:rPr>
+        <w:rFonts w:hint="default"/>
+      </w:rPr>
+    </w:lvl>
+    <w:lvl w:ilvl="2">
+      <w:start w:val="1"/>
+      <w:numFmt w:val="decimal"/>
+      <w:isLgl/>
+      <w:lvlText w:val="%1.%2.%3"/>
+      <w:lvlJc w:val="left"/>
+      <w:pPr>
+        <w:ind w:left="2509" w:hanging="720"/>
+      </w:pPr>
+      <w:rPr>
+        <w:rFonts w:hint="default"/>
+      </w:rPr>
+    </w:lvl>
+    <w:lvl w:ilvl="3">
+      <w:start w:val="1"/>
+      <w:numFmt w:val="decimal"/>
+      <w:isLgl/>
+      <w:lvlText w:val="%1.%2.%3.%4"/>
+      <w:lvlJc w:val="left"/>
+      <w:pPr>
+        <w:ind w:left="3229" w:hanging="1080"/>
+      </w:pPr>
+      <w:rPr>
+        <w:rFonts w:hint="default"/>
+      </w:rPr>
+    </w:lvl>
+    <w:lvl w:ilvl="4">
+      <w:start w:val="1"/>
+      <w:numFmt w:val="decimal"/>
+      <w:isLgl/>
+      <w:lvlText w:val="%1.%2.%3.%4.%5"/>
+      <w:lvlJc w:val="left"/>
+      <w:pPr>
+        <w:ind w:left="3589" w:hanging="1080"/>
+      </w:pPr>
+      <w:rPr>
+        <w:rFonts w:hint="default"/>
+      </w:rPr>
+    </w:lvl>
+    <w:lvl w:ilvl="5">
+      <w:start w:val="1"/>
+      <w:numFmt w:val="decimal"/>
+      <w:isLgl/>
+      <w:lvlText w:val="%1.%2.%3.%4.%5.%6"/>
+      <w:lvlJc w:val="left"/>
+      <w:pPr>
+        <w:ind w:left="4309" w:hanging="1440"/>
+      </w:pPr>
+      <w:rPr>
+        <w:rFonts w:hint="default"/>
+      </w:rPr>
+    </w:lvl>
+    <w:lvl w:ilvl="6">
+      <w:start w:val="1"/>
+      <w:numFmt w:val="decimal"/>
+      <w:isLgl/>
+      <w:lvlText w:val="%1.%2.%3.%4.%5.%6.%7"/>
+      <w:lvlJc w:val="left"/>
+      <w:pPr>
+        <w:ind w:left="4669" w:hanging="1440"/>
+      </w:pPr>
+      <w:rPr>
+        <w:rFonts w:hint="default"/>
+      </w:rPr>
+    </w:lvl>
+    <w:lvl w:ilvl="7">
+      <w:start w:val="1"/>
+      <w:numFmt w:val="decimal"/>
+      <w:isLgl/>
+      <w:lvlText w:val="%1.%2.%3.%4.%5.%6.%7.%8"/>
+      <w:lvlJc w:val="left"/>
+      <w:pPr>
+        <w:ind w:left="5389" w:hanging="1800"/>
+      </w:pPr>
+      <w:rPr>
+        <w:rFonts w:hint="default"/>
+      </w:rPr>
+    </w:lvl>
+    <w:lvl w:ilvl="8">
+      <w:start w:val="1"/>
+      <w:numFmt w:val="decimal"/>
+      <w:isLgl/>
+      <w:lvlText w:val="%1.%2.%3.%4.%5.%6.%7.%8.%9"/>
+      <w:lvlJc w:val="left"/>
+      <w:pPr>
+        <w:ind w:left="6109" w:hanging="2160"/>
+      </w:pPr>
+      <w:rPr>
+        <w:rFonts w:hint="default"/>
+      </w:rPr>
+    </w:lvl>
+  </w:abstractNum>
+  <w:abstractNum w:abstractNumId="10" w15:restartNumberingAfterBreak="0">
+    <w:nsid w:val="60BE31FD"/>
+    <w:multiLevelType w:val="hybridMultilevel"/>
+    <w:tmpl w:val="0546A2FE"/>
+    <w:lvl w:ilvl="0" w:tplc="04190001">
+      <w:start w:val="1"/>
+      <w:numFmt w:val="bullet"/>
+      <w:lvlText w:val=""/>
+      <w:lvlJc w:val="left"/>
+      <w:pPr>
+        <w:ind w:left="1440" w:hanging="360"/>
+      </w:pPr>
+      <w:rPr>
+        <w:rFonts w:ascii="Symbol" w:hAnsi="Symbol" w:hint="default"/>
+      </w:rPr>
+    </w:lvl>
+    <w:lvl w:ilvl="1" w:tplc="04190003" w:tentative="1">
+      <w:start w:val="1"/>
+      <w:numFmt w:val="bullet"/>
+      <w:lvlText w:val="o"/>
+      <w:lvlJc w:val="left"/>
+      <w:pPr>
+        <w:ind w:left="2160" w:hanging="360"/>
+      </w:pPr>
+      <w:rPr>
+        <w:rFonts w:ascii="Courier New" w:hAnsi="Courier New" w:cs="Courier New" w:hint="default"/>
+      </w:rPr>
+    </w:lvl>
+    <w:lvl w:ilvl="2" w:tplc="04190005" w:tentative="1">
+      <w:start w:val="1"/>
+      <w:numFmt w:val="bullet"/>
+      <w:lvlText w:val=""/>
+      <w:lvlJc w:val="left"/>
+      <w:pPr>
+        <w:ind w:left="2880" w:hanging="360"/>
+      </w:pPr>
+      <w:rPr>
+        <w:rFonts w:ascii="Wingdings" w:hAnsi="Wingdings" w:hint="default"/>
+      </w:rPr>
+    </w:lvl>
+    <w:lvl w:ilvl="3" w:tplc="04190001" w:tentative="1">
+      <w:start w:val="1"/>
+      <w:numFmt w:val="bullet"/>
+      <w:lvlText w:val=""/>
+      <w:lvlJc w:val="left"/>
+      <w:pPr>
+        <w:ind w:left="3600" w:hanging="360"/>
+      </w:pPr>
+      <w:rPr>
+        <w:rFonts w:ascii="Symbol" w:hAnsi="Symbol" w:hint="default"/>
+      </w:rPr>
+    </w:lvl>
+    <w:lvl w:ilvl="4" w:tplc="04190003" w:tentative="1">
+      <w:start w:val="1"/>
+      <w:numFmt w:val="bullet"/>
+      <w:lvlText w:val="o"/>
+      <w:lvlJc w:val="left"/>
+      <w:pPr>
+        <w:ind w:left="4320" w:hanging="360"/>
+      </w:pPr>
+      <w:rPr>
+        <w:rFonts w:ascii="Courier New" w:hAnsi="Courier New" w:cs="Courier New" w:hint="default"/>
+      </w:rPr>
+    </w:lvl>
+    <w:lvl w:ilvl="5" w:tplc="04190005" w:tentative="1">
+      <w:start w:val="1"/>
+      <w:numFmt w:val="bullet"/>
+      <w:lvlText w:val=""/>
+      <w:lvlJc w:val="left"/>
+      <w:pPr>
+        <w:ind w:left="5040" w:hanging="360"/>
+      </w:pPr>
+      <w:rPr>
+        <w:rFonts w:ascii="Wingdings" w:hAnsi="Wingdings" w:hint="default"/>
+      </w:rPr>
+    </w:lvl>
+    <w:lvl w:ilvl="6" w:tplc="04190001" w:tentative="1">
+      <w:start w:val="1"/>
+      <w:numFmt w:val="bullet"/>
+      <w:lvlText w:val=""/>
+      <w:lvlJc w:val="left"/>
+      <w:pPr>
+        <w:ind w:left="5760" w:hanging="360"/>
+      </w:pPr>
+      <w:rPr>
+        <w:rFonts w:ascii="Symbol" w:hAnsi="Symbol" w:hint="default"/>
+      </w:rPr>
+    </w:lvl>
+    <w:lvl w:ilvl="7" w:tplc="04190003" w:tentative="1">
+      <w:start w:val="1"/>
+      <w:numFmt w:val="bullet"/>
+      <w:lvlText w:val="o"/>
+      <w:lvlJc w:val="left"/>
+      <w:pPr>
+        <w:ind w:left="6480" w:hanging="360"/>
+      </w:pPr>
+      <w:rPr>
+        <w:rFonts w:ascii="Courier New" w:hAnsi="Courier New" w:cs="Courier New" w:hint="default"/>
+      </w:rPr>
+    </w:lvl>
+    <w:lvl w:ilvl="8" w:tplc="04190005" w:tentative="1">
+      <w:start w:val="1"/>
+      <w:numFmt w:val="bullet"/>
+      <w:lvlText w:val=""/>
+      <w:lvlJc w:val="left"/>
+      <w:pPr>
+        <w:ind w:left="7200" w:hanging="360"/>
+      </w:pPr>
+      <w:rPr>
+        <w:rFonts w:ascii="Wingdings" w:hAnsi="Wingdings" w:hint="default"/>
+      </w:rPr>
+    </w:lvl>
+  </w:abstractNum>
+  <w:abstractNum w:abstractNumId="11" w15:restartNumberingAfterBreak="0">
+    <w:nsid w:val="634F1AC4"/>
+    <w:multiLevelType w:val="hybridMultilevel"/>
+    <w:tmpl w:val="6DB6463A"/>
+    <w:lvl w:ilvl="0" w:tplc="33521942">
+      <w:start w:val="10"/>
+      <w:numFmt w:val="decimal"/>
+      <w:lvlText w:val="%1."/>
+      <w:lvlJc w:val="left"/>
+      <w:pPr>
+        <w:ind w:left="735" w:hanging="375"/>
+      </w:pPr>
+      <w:rPr>
+        <w:rFonts w:hint="default"/>
+      </w:rPr>
+    </w:lvl>
+    <w:lvl w:ilvl="1" w:tplc="04190019" w:tentative="1">
+      <w:start w:val="1"/>
+      <w:numFmt w:val="lowerLetter"/>
+      <w:lvlText w:val="%2."/>
+      <w:lvlJc w:val="left"/>
+      <w:pPr>
+        <w:ind w:left="1440" w:hanging="360"/>
+      </w:pPr>
+    </w:lvl>
+    <w:lvl w:ilvl="2" w:tplc="0419001B" w:tentative="1">
+      <w:start w:val="1"/>
+      <w:numFmt w:val="lowerRoman"/>
+      <w:lvlText w:val="%3."/>
+      <w:lvlJc w:val="right"/>
+      <w:pPr>
+        <w:ind w:left="2160" w:hanging="180"/>
+      </w:pPr>
+    </w:lvl>
+    <w:lvl w:ilvl="3" w:tplc="0419000F" w:tentative="1">
+      <w:start w:val="1"/>
+      <w:numFmt w:val="decimal"/>
+      <w:lvlText w:val="%4."/>
+      <w:lvlJc w:val="left"/>
+      <w:pPr>
+        <w:ind w:left="2880" w:hanging="360"/>
+      </w:pPr>
+    </w:lvl>
+    <w:lvl w:ilvl="4" w:tplc="04190019" w:tentative="1">
+      <w:start w:val="1"/>
+      <w:numFmt w:val="lowerLetter"/>
+      <w:lvlText w:val="%5."/>
+      <w:lvlJc w:val="left"/>
+      <w:pPr>
+        <w:ind w:left="3600" w:hanging="360"/>
+      </w:pPr>
+    </w:lvl>
+    <w:lvl w:ilvl="5" w:tplc="0419001B" w:tentative="1">
+      <w:start w:val="1"/>
+      <w:numFmt w:val="lowerRoman"/>
+      <w:lvlText w:val="%6."/>
+      <w:lvlJc w:val="right"/>
+      <w:pPr>
+        <w:ind w:left="4320" w:hanging="180"/>
+      </w:pPr>
+    </w:lvl>
+    <w:lvl w:ilvl="6" w:tplc="0419000F" w:tentative="1">
+      <w:start w:val="1"/>
+      <w:numFmt w:val="decimal"/>
+      <w:lvlText w:val="%7."/>
+      <w:lvlJc w:val="left"/>
+      <w:pPr>
+        <w:ind w:left="5040" w:hanging="360"/>
+      </w:pPr>
+    </w:lvl>
+    <w:lvl w:ilvl="7" w:tplc="04190019" w:tentative="1">
+      <w:start w:val="1"/>
+      <w:numFmt w:val="lowerLetter"/>
+      <w:lvlText w:val="%8."/>
+      <w:lvlJc w:val="left"/>
+      <w:pPr>
+        <w:ind w:left="5760" w:hanging="360"/>
+      </w:pPr>
+    </w:lvl>
+    <w:lvl w:ilvl="8" w:tplc="0419001B" w:tentative="1">
+      <w:start w:val="1"/>
+      <w:numFmt w:val="lowerRoman"/>
+      <w:lvlText w:val="%9."/>
+      <w:lvlJc w:val="right"/>
+      <w:pPr>
+        <w:ind w:left="6480" w:hanging="180"/>
+      </w:pPr>
+    </w:lvl>
+  </w:abstractNum>
+  <w:abstractNum w:abstractNumId="12" w15:restartNumberingAfterBreak="0">
+    <w:nsid w:val="64A13D68"/>
+    <w:multiLevelType w:val="hybridMultilevel"/>
+    <w:tmpl w:val="8A3247B8"/>
+    <w:lvl w:ilvl="0" w:tplc="04190001">
+      <w:start w:val="1"/>
+      <w:numFmt w:val="bullet"/>
+      <w:lvlText w:val=""/>
+      <w:lvlJc w:val="left"/>
+      <w:pPr>
+        <w:ind w:left="1440" w:hanging="360"/>
+      </w:pPr>
+      <w:rPr>
+        <w:rFonts w:ascii="Symbol" w:hAnsi="Symbol" w:hint="default"/>
+      </w:rPr>
+    </w:lvl>
+    <w:lvl w:ilvl="1" w:tplc="04190003" w:tentative="1">
+      <w:start w:val="1"/>
+      <w:numFmt w:val="bullet"/>
+      <w:lvlText w:val="o"/>
+      <w:lvlJc w:val="left"/>
+      <w:pPr>
+        <w:ind w:left="2160" w:hanging="360"/>
+      </w:pPr>
+      <w:rPr>
+        <w:rFonts w:ascii="Courier New" w:hAnsi="Courier New" w:cs="Courier New" w:hint="default"/>
+      </w:rPr>
+    </w:lvl>
+    <w:lvl w:ilvl="2" w:tplc="04190005" w:tentative="1">
+      <w:start w:val="1"/>
+      <w:numFmt w:val="bullet"/>
+      <w:lvlText w:val=""/>
+      <w:lvlJc w:val="left"/>
+      <w:pPr>
+        <w:ind w:left="2880" w:hanging="360"/>
+      </w:pPr>
+      <w:rPr>
+        <w:rFonts w:ascii="Wingdings" w:hAnsi="Wingdings" w:hint="default"/>
+      </w:rPr>
+    </w:lvl>
+    <w:lvl w:ilvl="3" w:tplc="04190001" w:tentative="1">
+      <w:start w:val="1"/>
+      <w:numFmt w:val="bullet"/>
+      <w:lvlText w:val=""/>
+      <w:lvlJc w:val="left"/>
+      <w:pPr>
+        <w:ind w:left="3600" w:hanging="360"/>
+      </w:pPr>
+      <w:rPr>
+        <w:rFonts w:ascii="Symbol" w:hAnsi="Symbol" w:hint="default"/>
+      </w:rPr>
+    </w:lvl>
+    <w:lvl w:ilvl="4" w:tplc="04190003" w:tentative="1">
+      <w:start w:val="1"/>
+      <w:numFmt w:val="bullet"/>
+      <w:lvlText w:val="o"/>
+      <w:lvlJc w:val="left"/>
+      <w:pPr>
+        <w:ind w:left="4320" w:hanging="360"/>
+      </w:pPr>
+      <w:rPr>
+        <w:rFonts w:ascii="Courier New" w:hAnsi="Courier New" w:cs="Courier New" w:hint="default"/>
+      </w:rPr>
+    </w:lvl>
+    <w:lvl w:ilvl="5" w:tplc="04190005" w:tentative="1">
+      <w:start w:val="1"/>
+      <w:numFmt w:val="bullet"/>
+      <w:lvlText w:val=""/>
+      <w:lvlJc w:val="left"/>
+      <w:pPr>
+        <w:ind w:left="5040" w:hanging="360"/>
+      </w:pPr>
+      <w:rPr>
+        <w:rFonts w:ascii="Wingdings" w:hAnsi="Wingdings" w:hint="default"/>
+      </w:rPr>
+    </w:lvl>
+    <w:lvl w:ilvl="6" w:tplc="04190001" w:tentative="1">
+      <w:start w:val="1"/>
+      <w:numFmt w:val="bullet"/>
+      <w:lvlText w:val=""/>
+      <w:lvlJc w:val="left"/>
+      <w:pPr>
+        <w:ind w:left="5760" w:hanging="360"/>
+      </w:pPr>
+      <w:rPr>
+        <w:rFonts w:ascii="Symbol" w:hAnsi="Symbol" w:hint="default"/>
+      </w:rPr>
+    </w:lvl>
+    <w:lvl w:ilvl="7" w:tplc="04190003" w:tentative="1">
+      <w:start w:val="1"/>
+      <w:numFmt w:val="bullet"/>
+      <w:lvlText w:val="o"/>
+      <w:lvlJc w:val="left"/>
+      <w:pPr>
+        <w:ind w:left="6480" w:hanging="360"/>
+      </w:pPr>
+      <w:rPr>
+        <w:rFonts w:ascii="Courier New" w:hAnsi="Courier New" w:cs="Courier New" w:hint="default"/>
+      </w:rPr>
+    </w:lvl>
+    <w:lvl w:ilvl="8" w:tplc="04190005" w:tentative="1">
+      <w:start w:val="1"/>
+      <w:numFmt w:val="bullet"/>
+      <w:lvlText w:val=""/>
+      <w:lvlJc w:val="left"/>
+      <w:pPr>
+        <w:ind w:left="7200" w:hanging="360"/>
+      </w:pPr>
+      <w:rPr>
+        <w:rFonts w:ascii="Wingdings" w:hAnsi="Wingdings" w:hint="default"/>
+      </w:rPr>
+    </w:lvl>
+  </w:abstractNum>
+  <w:abstractNum w:abstractNumId="13" w15:restartNumberingAfterBreak="0">
+    <w:nsid w:val="6E3D7C34"/>
+    <w:multiLevelType w:val="hybridMultilevel"/>
+    <w:tmpl w:val="6DACC686"/>
+    <w:lvl w:ilvl="0" w:tplc="04190001">
+      <w:start w:val="1"/>
+      <w:numFmt w:val="bullet"/>
+      <w:lvlText w:val=""/>
+      <w:lvlJc w:val="left"/>
+      <w:pPr>
+        <w:ind w:left="1440" w:hanging="360"/>
+      </w:pPr>
+      <w:rPr>
+        <w:rFonts w:ascii="Symbol" w:hAnsi="Symbol" w:hint="default"/>
+      </w:rPr>
+    </w:lvl>
+    <w:lvl w:ilvl="1" w:tplc="04190003" w:tentative="1">
+      <w:start w:val="1"/>
+      <w:numFmt w:val="bullet"/>
+      <w:lvlText w:val="o"/>
+      <w:lvlJc w:val="left"/>
+      <w:pPr>
+        <w:ind w:left="2160" w:hanging="360"/>
+      </w:pPr>
+      <w:rPr>
+        <w:rFonts w:ascii="Courier New" w:hAnsi="Courier New" w:cs="Courier New" w:hint="default"/>
+      </w:rPr>
+    </w:lvl>
+    <w:lvl w:ilvl="2" w:tplc="04190005" w:tentative="1">
+      <w:start w:val="1"/>
+      <w:numFmt w:val="bullet"/>
+      <w:lvlText w:val=""/>
+      <w:lvlJc w:val="left"/>
+      <w:pPr>
+        <w:ind w:left="2880" w:hanging="360"/>
+      </w:pPr>
+      <w:rPr>
+        <w:rFonts w:ascii="Wingdings" w:hAnsi="Wingdings" w:hint="default"/>
+      </w:rPr>
+    </w:lvl>
+    <w:lvl w:ilvl="3" w:tplc="04190001" w:tentative="1">
+      <w:start w:val="1"/>
+      <w:numFmt w:val="bullet"/>
+      <w:lvlText w:val=""/>
+      <w:lvlJc w:val="left"/>
+      <w:pPr>
+        <w:ind w:left="3600" w:hanging="360"/>
+      </w:pPr>
+      <w:rPr>
+        <w:rFonts w:ascii="Symbol" w:hAnsi="Symbol" w:hint="default"/>
+      </w:rPr>
+    </w:lvl>
+    <w:lvl w:ilvl="4" w:tplc="04190003" w:tentative="1">
+      <w:start w:val="1"/>
+      <w:numFmt w:val="bullet"/>
+      <w:lvlText w:val="o"/>
+      <w:lvlJc w:val="left"/>
+      <w:pPr>
+        <w:ind w:left="4320" w:hanging="360"/>
+      </w:pPr>
+      <w:rPr>
+        <w:rFonts w:ascii="Courier New" w:hAnsi="Courier New" w:cs="Courier New" w:hint="default"/>
+      </w:rPr>
+    </w:lvl>
+    <w:lvl w:ilvl="5" w:tplc="04190005" w:tentative="1">
+      <w:start w:val="1"/>
+      <w:numFmt w:val="bullet"/>
+      <w:lvlText w:val=""/>
+      <w:lvlJc w:val="left"/>
+      <w:pPr>
+        <w:ind w:left="5040" w:hanging="360"/>
+      </w:pPr>
+      <w:rPr>
+        <w:rFonts w:ascii="Wingdings" w:hAnsi="Wingdings" w:hint="default"/>
+      </w:rPr>
+    </w:lvl>
+    <w:lvl w:ilvl="6" w:tplc="04190001" w:tentative="1">
+      <w:start w:val="1"/>
+      <w:numFmt w:val="bullet"/>
+      <w:lvlText w:val=""/>
+      <w:lvlJc w:val="left"/>
+      <w:pPr>
+        <w:ind w:left="5760" w:hanging="360"/>
+      </w:pPr>
+      <w:rPr>
+        <w:rFonts w:ascii="Symbol" w:hAnsi="Symbol" w:hint="default"/>
+      </w:rPr>
+    </w:lvl>
+    <w:lvl w:ilvl="7" w:tplc="04190003" w:tentative="1">
+      <w:start w:val="1"/>
+      <w:numFmt w:val="bullet"/>
+      <w:lvlText w:val="o"/>
+      <w:lvlJc w:val="left"/>
+      <w:pPr>
+        <w:ind w:left="6480" w:hanging="360"/>
+      </w:pPr>
+      <w:rPr>
+        <w:rFonts w:ascii="Courier New" w:hAnsi="Courier New" w:cs="Courier New" w:hint="default"/>
+      </w:rPr>
+    </w:lvl>
+    <w:lvl w:ilvl="8" w:tplc="04190005" w:tentative="1">
+      <w:start w:val="1"/>
+      <w:numFmt w:val="bullet"/>
+      <w:lvlText w:val=""/>
+      <w:lvlJc w:val="left"/>
+      <w:pPr>
+        <w:ind w:left="7200" w:hanging="360"/>
+      </w:pPr>
+      <w:rPr>
+        <w:rFonts w:ascii="Wingdings" w:hAnsi="Wingdings" w:hint="default"/>
+      </w:rPr>
+    </w:lvl>
+  </w:abstractNum>
+  <w:abstractNum w:abstractNumId="14" w15:restartNumberingAfterBreak="0">
+    <w:nsid w:val="704549B4"/>
+    <w:multiLevelType w:val="hybridMultilevel"/>
+    <w:tmpl w:val="DEA858A4"/>
+    <w:lvl w:ilvl="0" w:tplc="AB2AE142">
+      <w:start w:val="1"/>
+      <w:numFmt w:val="decimal"/>
+      <w:lvlText w:val="%1."/>
+      <w:lvlJc w:val="left"/>
+      <w:pPr>
+        <w:ind w:left="1778" w:hanging="360"/>
+      </w:pPr>
+      <w:rPr>
+        <w:rFonts w:hint="default"/>
+      </w:rPr>
+    </w:lvl>
+    <w:lvl w:ilvl="1" w:tplc="04190019" w:tentative="1">
+      <w:start w:val="1"/>
+      <w:numFmt w:val="lowerLetter"/>
+      <w:lvlText w:val="%2."/>
+      <w:lvlJc w:val="left"/>
+      <w:pPr>
+        <w:ind w:left="2149" w:hanging="360"/>
+      </w:pPr>
+    </w:lvl>
+    <w:lvl w:ilvl="2" w:tplc="0419001B" w:tentative="1">
+      <w:start w:val="1"/>
+      <w:numFmt w:val="lowerRoman"/>
+      <w:lvlText w:val="%3."/>
+      <w:lvlJc w:val="right"/>
+      <w:pPr>
+        <w:ind w:left="2869" w:hanging="180"/>
+      </w:pPr>
+    </w:lvl>
+    <w:lvl w:ilvl="3" w:tplc="0419000F" w:tentative="1">
+      <w:start w:val="1"/>
+      <w:numFmt w:val="decimal"/>
+      <w:lvlText w:val="%4."/>
+      <w:lvlJc w:val="left"/>
+      <w:pPr>
+        <w:ind w:left="3589" w:hanging="360"/>
+      </w:pPr>
+    </w:lvl>
+    <w:lvl w:ilvl="4" w:tplc="04190019" w:tentative="1">
+      <w:start w:val="1"/>
+      <w:numFmt w:val="lowerLetter"/>
+      <w:lvlText w:val="%5."/>
+      <w:lvlJc w:val="left"/>
+      <w:pPr>
+        <w:ind w:left="4309" w:hanging="360"/>
+      </w:pPr>
+    </w:lvl>
+    <w:lvl w:ilvl="5" w:tplc="0419001B" w:tentative="1">
+      <w:start w:val="1"/>
+      <w:numFmt w:val="lowerRoman"/>
+      <w:lvlText w:val="%6."/>
+      <w:lvlJc w:val="right"/>
+      <w:pPr>
+        <w:ind w:left="5029" w:hanging="180"/>
+      </w:pPr>
+    </w:lvl>
+    <w:lvl w:ilvl="6" w:tplc="0419000F" w:tentative="1">
+      <w:start w:val="1"/>
+      <w:numFmt w:val="decimal"/>
+      <w:lvlText w:val="%7."/>
+      <w:lvlJc w:val="left"/>
+      <w:pPr>
+        <w:ind w:left="5749" w:hanging="360"/>
+      </w:pPr>
+    </w:lvl>
+    <w:lvl w:ilvl="7" w:tplc="04190019" w:tentative="1">
+      <w:start w:val="1"/>
+      <w:numFmt w:val="lowerLetter"/>
+      <w:lvlText w:val="%8."/>
+      <w:lvlJc w:val="left"/>
+      <w:pPr>
+        <w:ind w:left="6469" w:hanging="360"/>
+      </w:pPr>
+    </w:lvl>
+    <w:lvl w:ilvl="8" w:tplc="0419001B" w:tentative="1">
+      <w:start w:val="1"/>
+      <w:numFmt w:val="lowerRoman"/>
+      <w:lvlText w:val="%9."/>
+      <w:lvlJc w:val="right"/>
+      <w:pPr>
+        <w:ind w:left="7189" w:hanging="180"/>
+      </w:pPr>
+    </w:lvl>
+  </w:abstractNum>
+  <w:abstractNum w:abstractNumId="15" w15:restartNumberingAfterBreak="0">
+    <w:nsid w:val="713832A4"/>
+    <w:multiLevelType w:val="hybridMultilevel"/>
+    <w:tmpl w:val="E15E5A9E"/>
+    <w:lvl w:ilvl="0" w:tplc="0419000F">
+      <w:start w:val="1"/>
+      <w:numFmt w:val="decimal"/>
+      <w:lvlText w:val="%1."/>
+      <w:lvlJc w:val="left"/>
+      <w:pPr>
+        <w:ind w:left="1429" w:hanging="360"/>
+      </w:pPr>
+    </w:lvl>
+    <w:lvl w:ilvl="1" w:tplc="04190019" w:tentative="1">
+      <w:start w:val="1"/>
+      <w:numFmt w:val="lowerLetter"/>
+      <w:lvlText w:val="%2."/>
+      <w:lvlJc w:val="left"/>
+      <w:pPr>
+        <w:ind w:left="2149" w:hanging="360"/>
+      </w:pPr>
+    </w:lvl>
+    <w:lvl w:ilvl="2" w:tplc="0419001B" w:tentative="1">
+      <w:start w:val="1"/>
+      <w:numFmt w:val="lowerRoman"/>
+      <w:lvlText w:val="%3."/>
+      <w:lvlJc w:val="right"/>
+      <w:pPr>
+        <w:ind w:left="2869" w:hanging="180"/>
+      </w:pPr>
+    </w:lvl>
+    <w:lvl w:ilvl="3" w:tplc="0419000F" w:tentative="1">
+      <w:start w:val="1"/>
+      <w:numFmt w:val="decimal"/>
+      <w:lvlText w:val="%4."/>
+      <w:lvlJc w:val="left"/>
+      <w:pPr>
+        <w:ind w:left="3589" w:hanging="360"/>
+      </w:pPr>
+    </w:lvl>
+    <w:lvl w:ilvl="4" w:tplc="04190019" w:tentative="1">
+      <w:start w:val="1"/>
+      <w:numFmt w:val="lowerLetter"/>
+      <w:lvlText w:val="%5."/>
+      <w:lvlJc w:val="left"/>
+      <w:pPr>
+        <w:ind w:left="4309" w:hanging="360"/>
+      </w:pPr>
+    </w:lvl>
+    <w:lvl w:ilvl="5" w:tplc="0419001B" w:tentative="1">
+      <w:start w:val="1"/>
+      <w:numFmt w:val="lowerRoman"/>
+      <w:lvlText w:val="%6."/>
+      <w:lvlJc w:val="right"/>
+      <w:pPr>
+        <w:ind w:left="5029" w:hanging="180"/>
+      </w:pPr>
+    </w:lvl>
+    <w:lvl w:ilvl="6" w:tplc="0419000F" w:tentative="1">
+      <w:start w:val="1"/>
+      <w:numFmt w:val="decimal"/>
+      <w:lvlText w:val="%7."/>
+      <w:lvlJc w:val="left"/>
+      <w:pPr>
+        <w:ind w:left="5749" w:hanging="360"/>
+      </w:pPr>
+    </w:lvl>
+    <w:lvl w:ilvl="7" w:tplc="04190019" w:tentative="1">
+      <w:start w:val="1"/>
+      <w:numFmt w:val="lowerLetter"/>
+      <w:lvlText w:val="%8."/>
+      <w:lvlJc w:val="left"/>
+      <w:pPr>
+        <w:ind w:left="6469" w:hanging="360"/>
+      </w:pPr>
+    </w:lvl>
+    <w:lvl w:ilvl="8" w:tplc="0419001B" w:tentative="1">
+      <w:start w:val="1"/>
+      <w:numFmt w:val="lowerRoman"/>
+      <w:lvlText w:val="%9."/>
+      <w:lvlJc w:val="right"/>
+      <w:pPr>
+        <w:ind w:left="7189" w:hanging="180"/>
+      </w:pPr>
+    </w:lvl>
+  </w:abstractNum>
+  <w:abstractNum w:abstractNumId="16" w15:restartNumberingAfterBreak="0">
+    <w:nsid w:val="754B1FA4"/>
+    <w:multiLevelType w:val="hybridMultilevel"/>
+    <w:tmpl w:val="0B9487E0"/>
+    <w:lvl w:ilvl="0" w:tplc="33521942">
+      <w:start w:val="10"/>
+      <w:numFmt w:val="decimal"/>
+      <w:lvlText w:val="%1."/>
+      <w:lvlJc w:val="left"/>
+      <w:pPr>
+        <w:ind w:left="735" w:hanging="375"/>
+      </w:pPr>
+      <w:rPr>
+        <w:rFonts w:hint="default"/>
+      </w:rPr>
+    </w:lvl>
+    <w:lvl w:ilvl="1" w:tplc="04190019" w:tentative="1">
+      <w:start w:val="1"/>
+      <w:numFmt w:val="lowerLetter"/>
+      <w:lvlText w:val="%2."/>
+      <w:lvlJc w:val="left"/>
+      <w:pPr>
+        <w:ind w:left="1440" w:hanging="360"/>
+      </w:pPr>
+    </w:lvl>
+    <w:lvl w:ilvl="2" w:tplc="0419001B" w:tentative="1">
+      <w:start w:val="1"/>
+      <w:numFmt w:val="lowerRoman"/>
+      <w:lvlText w:val="%3."/>
+      <w:lvlJc w:val="right"/>
+      <w:pPr>
+        <w:ind w:left="2160" w:hanging="180"/>
+      </w:pPr>
+    </w:lvl>
+    <w:lvl w:ilvl="3" w:tplc="0419000F" w:tentative="1">
+      <w:start w:val="1"/>
+      <w:numFmt w:val="decimal"/>
+      <w:lvlText w:val="%4."/>
+      <w:lvlJc w:val="left"/>
+      <w:pPr>
+        <w:ind w:left="2880" w:hanging="360"/>
+      </w:pPr>
+    </w:lvl>
+    <w:lvl w:ilvl="4" w:tplc="04190019" w:tentative="1">
+      <w:start w:val="1"/>
+      <w:numFmt w:val="lowerLetter"/>
+      <w:lvlText w:val="%5."/>
+      <w:lvlJc w:val="left"/>
+      <w:pPr>
+        <w:ind w:left="3600" w:hanging="360"/>
+      </w:pPr>
+    </w:lvl>
+    <w:lvl w:ilvl="5" w:tplc="0419001B" w:tentative="1">
+      <w:start w:val="1"/>
+      <w:numFmt w:val="lowerRoman"/>
+      <w:lvlText w:val="%6."/>
+      <w:lvlJc w:val="right"/>
+      <w:pPr>
+        <w:ind w:left="4320" w:hanging="180"/>
+      </w:pPr>
+    </w:lvl>
+    <w:lvl w:ilvl="6" w:tplc="0419000F" w:tentative="1">
+      <w:start w:val="1"/>
+      <w:numFmt w:val="decimal"/>
+      <w:lvlText w:val="%7."/>
+      <w:lvlJc w:val="left"/>
+      <w:pPr>
+        <w:ind w:left="5040" w:hanging="360"/>
+      </w:pPr>
+    </w:lvl>
+    <w:lvl w:ilvl="7" w:tplc="04190019" w:tentative="1">
+      <w:start w:val="1"/>
+      <w:numFmt w:val="lowerLetter"/>
+      <w:lvlText w:val="%8."/>
+      <w:lvlJc w:val="left"/>
+      <w:pPr>
+        <w:ind w:left="5760" w:hanging="360"/>
+      </w:pPr>
+    </w:lvl>
+    <w:lvl w:ilvl="8" w:tplc="0419001B" w:tentative="1">
+      <w:start w:val="1"/>
+      <w:numFmt w:val="lowerRoman"/>
+      <w:lvlText w:val="%9."/>
+      <w:lvlJc w:val="right"/>
+      <w:pPr>
+        <w:ind w:left="6480" w:hanging="180"/>
+      </w:pPr>
+    </w:lvl>
+  </w:abstractNum>
+  <w:num w:numId="1" w16cid:durableId="1891068433">
+    <w:abstractNumId w:val="8"/>
+  </w:num>
+  <w:num w:numId="2" w16cid:durableId="767118698">
+    <w:abstractNumId w:val="9"/>
+  </w:num>
+  <w:num w:numId="3" w16cid:durableId="1253128225">
+    <w:abstractNumId w:val="7"/>
+  </w:num>
+  <w:num w:numId="4" w16cid:durableId="1129849">
+    <w:abstractNumId w:val="12"/>
+  </w:num>
+  <w:num w:numId="5" w16cid:durableId="3021274">
+    <w:abstractNumId w:val="3"/>
+  </w:num>
+  <w:num w:numId="6" w16cid:durableId="764956527">
+    <w:abstractNumId w:val="5"/>
+  </w:num>
+  <w:num w:numId="7" w16cid:durableId="1646667600">
+    <w:abstractNumId w:val="13"/>
+  </w:num>
+  <w:num w:numId="8" w16cid:durableId="724717405">
+    <w:abstractNumId w:val="10"/>
+  </w:num>
+  <w:num w:numId="9" w16cid:durableId="4673386">
+    <w:abstractNumId w:val="1"/>
+  </w:num>
+  <w:num w:numId="10" w16cid:durableId="1046762031">
+    <w:abstractNumId w:val="11"/>
+  </w:num>
+  <w:num w:numId="11" w16cid:durableId="1010330920">
+    <w:abstractNumId w:val="16"/>
+  </w:num>
+  <w:num w:numId="12" w16cid:durableId="390466445">
+    <w:abstractNumId w:val="0"/>
+  </w:num>
+  <w:num w:numId="13" w16cid:durableId="756175730">
+    <w:abstractNumId w:val="2"/>
+  </w:num>
+  <w:num w:numId="14" w16cid:durableId="1415514301">
+    <w:abstractNumId w:val="14"/>
+  </w:num>
+  <w:num w:numId="15" w16cid:durableId="642394894">
+    <w:abstractNumId w:val="15"/>
+  </w:num>
+  <w:num w:numId="16" w16cid:durableId="633559854">
+    <w:abstractNumId w:val="6"/>
+  </w:num>
+  <w:num w:numId="17" w16cid:durableId="645941433">
+    <w:abstractNumId w:val="4"/>
+  </w:num>
+</w:numbering>
 </file>
 
 <file path=word/styles.xml><?xml version="1.0" encoding="utf-8"?>
@@ -425,6 +4926,11 @@
   <w:style w:type="paragraph" w:default="1" w:styleId="a">
     <w:name w:val="Normal"/>
     <w:qFormat/>
+    <w:rsid w:val="00F372EA"/>
+    <w:rPr>
+      <w:kern w:val="0"/>
+      <w14:ligatures w14:val="none"/>
+    </w:rPr>
   </w:style>
   <w:style w:type="paragraph" w:styleId="1">
     <w:name w:val="heading 1"/>
@@ -524,6 +5030,22 @@
       <w:b/>
       <w:sz w:val="28"/>
       <w:szCs w:val="26"/>
+    </w:rPr>
+  </w:style>
+  <w:style w:type="paragraph" w:styleId="a3">
+    <w:name w:val="Normal (Web)"/>
+    <w:basedOn w:val="a"/>
+    <w:uiPriority w:val="99"/>
+    <w:unhideWhenUsed/>
+    <w:rsid w:val="00F372EA"/>
+    <w:pPr>
+      <w:spacing w:before="100" w:beforeAutospacing="1" w:after="100" w:afterAutospacing="1" w:line="240" w:lineRule="auto"/>
+    </w:pPr>
+    <w:rPr>
+      <w:rFonts w:ascii="Times New Roman" w:eastAsia="Times New Roman" w:hAnsi="Times New Roman" w:cs="Times New Roman"/>
+      <w:sz w:val="24"/>
+      <w:szCs w:val="24"/>
+      <w:lang w:eastAsia="ru-RU"/>
     </w:rPr>
   </w:style>
 </w:styles>
